--- a/TIN_2/02_HTML_CSS.docx
+++ b/TIN_2/02_HTML_CSS.docx
@@ -4,7 +4,7 @@
   <w:body>
     <w:p>
       <w:pPr>
-        <w:pStyle w:val="Title"/>
+        <w:pStyle w:val="Tytu"/>
         <w:rPr>
           <w:kern w:val="1"/>
           <w:sz w:val="48"/>
@@ -113,7 +113,7 @@
     </w:p>
     <w:p>
       <w:pPr>
-        <w:pStyle w:val="ListParagraph"/>
+        <w:pStyle w:val="Akapitzlist"/>
         <w:numPr>
           <w:ilvl w:val="0"/>
           <w:numId w:val="1"/>
@@ -137,7 +137,7 @@
     </w:p>
     <w:p>
       <w:pPr>
-        <w:pStyle w:val="ListParagraph"/>
+        <w:pStyle w:val="Akapitzlist"/>
         <w:numPr>
           <w:ilvl w:val="0"/>
           <w:numId w:val="1"/>
@@ -150,26 +150,12 @@
         <w:rPr>
           <w:lang w:val="en-GB"/>
         </w:rPr>
-        <w:t xml:space="preserve">Gallery, located on the left, containing images with captions (use tags figure and </w:t>
-      </w:r>
-      <w:proofErr w:type="spellStart"/>
-      <w:r>
-        <w:rPr>
-          <w:lang w:val="en-GB"/>
-        </w:rPr>
-        <w:t>figcaption</w:t>
-      </w:r>
-      <w:proofErr w:type="spellEnd"/>
-      <w:r>
-        <w:rPr>
-          <w:lang w:val="en-GB"/>
-        </w:rPr>
-        <w:t>!)</w:t>
-      </w:r>
-    </w:p>
-    <w:p>
-      <w:pPr>
-        <w:pStyle w:val="ListParagraph"/>
+        <w:t>Gallery, located on the left, containing images with captions (use tags figure and figcaption!)</w:t>
+      </w:r>
+    </w:p>
+    <w:p>
+      <w:pPr>
+        <w:pStyle w:val="Akapitzlist"/>
         <w:numPr>
           <w:ilvl w:val="0"/>
           <w:numId w:val="1"/>
@@ -187,7 +173,7 @@
     </w:p>
     <w:p>
       <w:pPr>
-        <w:pStyle w:val="ListParagraph"/>
+        <w:pStyle w:val="Akapitzlist"/>
         <w:numPr>
           <w:ilvl w:val="0"/>
           <w:numId w:val="1"/>
@@ -205,7 +191,7 @@
     </w:p>
     <w:p>
       <w:pPr>
-        <w:pStyle w:val="ListParagraph"/>
+        <w:pStyle w:val="Akapitzlist"/>
         <w:numPr>
           <w:ilvl w:val="0"/>
           <w:numId w:val="1"/>
@@ -218,12 +204,37 @@
         <w:rPr>
           <w:lang w:val="en-GB"/>
         </w:rPr>
-        <w:t>Use semantic markup, remember about alt attributes</w:t>
-      </w:r>
-    </w:p>
-    <w:p>
-      <w:pPr>
-        <w:pStyle w:val="ListParagraph"/>
+        <w:t xml:space="preserve">Use semantic markup, remember about </w:t>
+      </w:r>
+      <w:r>
+        <w:rPr>
+          <w:lang w:val="en-GB"/>
+        </w:rPr>
+        <w:t xml:space="preserve"> </w:t>
+      </w:r>
+      <w:r>
+        <w:rPr>
+          <w:lang w:val="en-GB"/>
+        </w:rPr>
+        <w:t xml:space="preserve"> attributes</w:t>
+      </w:r>
+      <w:r>
+        <w:rPr>
+          <w:lang w:val="en-GB"/>
+        </w:rPr>
+        <w:t xml:space="preserve"> </w:t>
+      </w:r>
+      <w:r>
+        <w:rPr>
+          <w:color w:val="538135" w:themeColor="accent6" w:themeShade="BF"/>
+          <w:lang w:val="en-GB"/>
+        </w:rPr>
+        <w:t>= USE HTML and alt attribute for images</w:t>
+      </w:r>
+    </w:p>
+    <w:p>
+      <w:pPr>
+        <w:pStyle w:val="Akapitzlist"/>
         <w:numPr>
           <w:ilvl w:val="0"/>
           <w:numId w:val="1"/>
@@ -241,7 +252,7 @@
     </w:p>
     <w:p>
       <w:pPr>
-        <w:pStyle w:val="ListParagraph"/>
+        <w:pStyle w:val="Akapitzlist"/>
         <w:numPr>
           <w:ilvl w:val="0"/>
           <w:numId w:val="1"/>
@@ -259,7 +270,7 @@
     </w:p>
     <w:p>
       <w:pPr>
-        <w:pStyle w:val="ListParagraph"/>
+        <w:pStyle w:val="Akapitzlist"/>
         <w:numPr>
           <w:ilvl w:val="0"/>
           <w:numId w:val="1"/>
@@ -272,26 +283,12 @@
         <w:rPr>
           <w:lang w:val="en-GB"/>
         </w:rPr>
-        <w:t xml:space="preserve">Background, </w:t>
-      </w:r>
-      <w:proofErr w:type="spellStart"/>
-      <w:r>
-        <w:rPr>
-          <w:lang w:val="en-GB"/>
-        </w:rPr>
-        <w:t>colors</w:t>
-      </w:r>
-      <w:proofErr w:type="spellEnd"/>
-      <w:r>
-        <w:rPr>
-          <w:lang w:val="en-GB"/>
-        </w:rPr>
-        <w:t xml:space="preserve"> – it is up to you</w:t>
-      </w:r>
-    </w:p>
-    <w:p>
-      <w:pPr>
-        <w:pStyle w:val="ListParagraph"/>
+        <w:t>Background, colors – it is up to you</w:t>
+      </w:r>
+    </w:p>
+    <w:p>
+      <w:pPr>
+        <w:pStyle w:val="Akapitzlist"/>
         <w:numPr>
           <w:ilvl w:val="0"/>
           <w:numId w:val="1"/>
@@ -1155,15 +1152,15 @@
     <w:lsdException w:name="Unresolved Mention" w:semiHidden="1" w:unhideWhenUsed="1"/>
     <w:lsdException w:name="Smart Link" w:semiHidden="1" w:unhideWhenUsed="1"/>
   </w:latentStyles>
-  <w:style w:type="paragraph" w:default="1" w:styleId="Normal">
+  <w:style w:type="paragraph" w:default="1" w:styleId="Normalny">
     <w:name w:val="Normal"/>
     <w:qFormat/>
   </w:style>
-  <w:style w:type="paragraph" w:styleId="Heading1">
+  <w:style w:type="paragraph" w:styleId="Nagwek1">
     <w:name w:val="heading 1"/>
-    <w:basedOn w:val="Normal"/>
-    <w:next w:val="Normal"/>
-    <w:link w:val="Heading1Char"/>
+    <w:basedOn w:val="Normalny"/>
+    <w:next w:val="Normalny"/>
+    <w:link w:val="Nagwek1Znak"/>
     <w:uiPriority w:val="9"/>
     <w:qFormat/>
     <w:rsid w:val="007C3868"/>
@@ -1180,13 +1177,13 @@
       <w:szCs w:val="32"/>
     </w:rPr>
   </w:style>
-  <w:style w:type="character" w:default="1" w:styleId="DefaultParagraphFont">
+  <w:style w:type="character" w:default="1" w:styleId="Domylnaczcionkaakapitu">
     <w:name w:val="Default Paragraph Font"/>
     <w:uiPriority w:val="1"/>
     <w:semiHidden/>
     <w:unhideWhenUsed/>
   </w:style>
-  <w:style w:type="table" w:default="1" w:styleId="TableNormal">
+  <w:style w:type="table" w:default="1" w:styleId="Standardowy">
     <w:name w:val="Normal Table"/>
     <w:uiPriority w:val="99"/>
     <w:semiHidden/>
@@ -1201,16 +1198,16 @@
       </w:tblCellMar>
     </w:tblPr>
   </w:style>
-  <w:style w:type="numbering" w:default="1" w:styleId="NoList">
+  <w:style w:type="numbering" w:default="1" w:styleId="Bezlisty">
     <w:name w:val="No List"/>
     <w:uiPriority w:val="99"/>
     <w:semiHidden/>
     <w:unhideWhenUsed/>
   </w:style>
-  <w:style w:type="character" w:customStyle="1" w:styleId="Heading1Char">
-    <w:name w:val="Heading 1 Char"/>
-    <w:basedOn w:val="DefaultParagraphFont"/>
-    <w:link w:val="Heading1"/>
+  <w:style w:type="character" w:customStyle="1" w:styleId="Nagwek1Znak">
+    <w:name w:val="Nagłówek 1 Znak"/>
+    <w:basedOn w:val="Domylnaczcionkaakapitu"/>
+    <w:link w:val="Nagwek1"/>
     <w:uiPriority w:val="9"/>
     <w:rsid w:val="007C3868"/>
     <w:rPr>
@@ -1220,9 +1217,9 @@
       <w:szCs w:val="32"/>
     </w:rPr>
   </w:style>
-  <w:style w:type="character" w:styleId="Hyperlink">
+  <w:style w:type="character" w:styleId="Hipercze">
     <w:name w:val="Hyperlink"/>
-    <w:basedOn w:val="DefaultParagraphFont"/>
+    <w:basedOn w:val="Domylnaczcionkaakapitu"/>
     <w:uiPriority w:val="99"/>
     <w:unhideWhenUsed/>
     <w:rsid w:val="007C3868"/>
@@ -1231,9 +1228,9 @@
       <w:u w:val="single"/>
     </w:rPr>
   </w:style>
-  <w:style w:type="paragraph" w:styleId="ListParagraph">
+  <w:style w:type="paragraph" w:styleId="Akapitzlist">
     <w:name w:val="List Paragraph"/>
-    <w:basedOn w:val="Normal"/>
+    <w:basedOn w:val="Normalny"/>
     <w:uiPriority w:val="34"/>
     <w:qFormat/>
     <w:rsid w:val="00F706BD"/>
@@ -1242,11 +1239,11 @@
       <w:contextualSpacing/>
     </w:pPr>
   </w:style>
-  <w:style w:type="paragraph" w:styleId="Title">
+  <w:style w:type="paragraph" w:styleId="Tytu">
     <w:name w:val="Title"/>
-    <w:basedOn w:val="Normal"/>
-    <w:next w:val="Normal"/>
-    <w:link w:val="TitleChar"/>
+    <w:basedOn w:val="Normalny"/>
+    <w:next w:val="Normalny"/>
+    <w:link w:val="TytuZnak"/>
     <w:uiPriority w:val="10"/>
     <w:qFormat/>
     <w:rsid w:val="00596F5F"/>
@@ -1267,10 +1264,10 @@
       <w:lang w:eastAsia="ja-JP"/>
     </w:rPr>
   </w:style>
-  <w:style w:type="character" w:customStyle="1" w:styleId="TitleChar">
-    <w:name w:val="Title Char"/>
-    <w:basedOn w:val="DefaultParagraphFont"/>
-    <w:link w:val="Title"/>
+  <w:style w:type="character" w:customStyle="1" w:styleId="TytuZnak">
+    <w:name w:val="Tytuł Znak"/>
+    <w:basedOn w:val="Domylnaczcionkaakapitu"/>
+    <w:link w:val="Tytu"/>
     <w:uiPriority w:val="10"/>
     <w:rsid w:val="00596F5F"/>
     <w:rPr>
@@ -1548,6 +1545,26 @@
 </file>
 
 <file path=customXml/item1.xml><?xml version="1.0" encoding="utf-8"?>
+<p:properties xmlns:p="http://schemas.microsoft.com/office/2006/metadata/properties" xmlns:xsi="http://www.w3.org/2001/XMLSchema-instance" xmlns:pc="http://schemas.microsoft.com/office/infopath/2007/PartnerControls">
+  <documentManagement>
+    <lcf76f155ced4ddcb4097134ff3c332f xmlns="c1d624e6-6501-4bd6-989a-6864dc24fb3d">
+      <Terms xmlns="http://schemas.microsoft.com/office/infopath/2007/PartnerControls"/>
+    </lcf76f155ced4ddcb4097134ff3c332f>
+    <TaxCatchAll xmlns="592f7b62-d529-42e2-85e2-34f456a16c01" xsi:nil="true"/>
+  </documentManagement>
+</p:properties>
+</file>
+
+<file path=customXml/item2.xml><?xml version="1.0" encoding="utf-8"?>
+<?mso-contentType ?>
+<FormTemplates xmlns="http://schemas.microsoft.com/sharepoint/v3/contenttype/forms">
+  <Display>DocumentLibraryForm</Display>
+  <Edit>DocumentLibraryForm</Edit>
+  <New>DocumentLibraryForm</New>
+</FormTemplates>
+</file>
+
+<file path=customXml/item3.xml><?xml version="1.0" encoding="utf-8"?>
 <ct:contentTypeSchema xmlns:ct="http://schemas.microsoft.com/office/2006/metadata/contentType" xmlns:ma="http://schemas.microsoft.com/office/2006/metadata/properties/metaAttributes" ct:_="" ma:_="" ma:contentTypeName="Dokument" ma:contentTypeID="0x0101009289814FB200EB4B97406E2EA5E61D95" ma:contentTypeVersion="11" ma:contentTypeDescription="Utwórz nowy dokument." ma:contentTypeScope="" ma:versionID="75283dc1902ffe094e1c66e04fa48a02">
   <xsd:schema xmlns:xsd="http://www.w3.org/2001/XMLSchema" xmlns:xs="http://www.w3.org/2001/XMLSchema" xmlns:p="http://schemas.microsoft.com/office/2006/metadata/properties" xmlns:ns2="c1d624e6-6501-4bd6-989a-6864dc24fb3d" xmlns:ns3="592f7b62-d529-42e2-85e2-34f456a16c01" targetNamespace="http://schemas.microsoft.com/office/2006/metadata/properties" ma:root="true" ma:fieldsID="2f9bbf783c715178b6d0ebd1fcccd731" ns2:_="" ns3:_="">
     <xsd:import namespace="c1d624e6-6501-4bd6-989a-6864dc24fb3d"/>
@@ -1736,28 +1753,15 @@
 </ct:contentTypeSchema>
 </file>
 
-<file path=customXml/item2.xml><?xml version="1.0" encoding="utf-8"?>
-<?mso-contentType ?>
-<FormTemplates xmlns="http://schemas.microsoft.com/sharepoint/v3/contenttype/forms">
-  <Display>DocumentLibraryForm</Display>
-  <Edit>DocumentLibraryForm</Edit>
-  <New>DocumentLibraryForm</New>
-</FormTemplates>
-</file>
-
-<file path=customXml/item3.xml><?xml version="1.0" encoding="utf-8"?>
-<p:properties xmlns:p="http://schemas.microsoft.com/office/2006/metadata/properties" xmlns:xsi="http://www.w3.org/2001/XMLSchema-instance" xmlns:pc="http://schemas.microsoft.com/office/infopath/2007/PartnerControls">
-  <documentManagement>
-    <lcf76f155ced4ddcb4097134ff3c332f xmlns="c1d624e6-6501-4bd6-989a-6864dc24fb3d">
-      <Terms xmlns="http://schemas.microsoft.com/office/infopath/2007/PartnerControls"/>
-    </lcf76f155ced4ddcb4097134ff3c332f>
-    <TaxCatchAll xmlns="592f7b62-d529-42e2-85e2-34f456a16c01" xsi:nil="true"/>
-  </documentManagement>
-</p:properties>
-</file>
-
 <file path=customXml/itemProps1.xml><?xml version="1.0" encoding="utf-8"?>
-<ds:datastoreItem xmlns:ds="http://schemas.openxmlformats.org/officeDocument/2006/customXml" ds:itemID="{D5EAF332-FA86-4941-B758-391710A50A0A}"/>
+<ds:datastoreItem xmlns:ds="http://schemas.openxmlformats.org/officeDocument/2006/customXml" ds:itemID="{4E0408F6-571E-4BC2-A1C5-0BD0F1C09E4A}">
+  <ds:schemaRefs>
+    <ds:schemaRef ds:uri="http://schemas.microsoft.com/office/2006/metadata/properties"/>
+    <ds:schemaRef ds:uri="http://schemas.microsoft.com/office/infopath/2007/PartnerControls"/>
+    <ds:schemaRef ds:uri="c1d624e6-6501-4bd6-989a-6864dc24fb3d"/>
+    <ds:schemaRef ds:uri="592f7b62-d529-42e2-85e2-34f456a16c01"/>
+  </ds:schemaRefs>
+</ds:datastoreItem>
 </file>
 
 <file path=customXml/itemProps2.xml><?xml version="1.0" encoding="utf-8"?>
@@ -1769,10 +1773,20 @@
 </file>
 
 <file path=customXml/itemProps3.xml><?xml version="1.0" encoding="utf-8"?>
-<ds:datastoreItem xmlns:ds="http://schemas.openxmlformats.org/officeDocument/2006/customXml" ds:itemID="{4E0408F6-571E-4BC2-A1C5-0BD0F1C09E4A}">
+<ds:datastoreItem xmlns:ds="http://schemas.openxmlformats.org/officeDocument/2006/customXml" ds:itemID="{D5EAF332-FA86-4941-B758-391710A50A0A}">
   <ds:schemaRefs>
+    <ds:schemaRef ds:uri="http://schemas.microsoft.com/office/2006/metadata/contentType"/>
+    <ds:schemaRef ds:uri="http://schemas.microsoft.com/office/2006/metadata/properties/metaAttributes"/>
+    <ds:schemaRef ds:uri="http://www.w3.org/2001/XMLSchema"/>
     <ds:schemaRef ds:uri="http://schemas.microsoft.com/office/2006/metadata/properties"/>
+    <ds:schemaRef ds:uri="c1d624e6-6501-4bd6-989a-6864dc24fb3d"/>
+    <ds:schemaRef ds:uri="592f7b62-d529-42e2-85e2-34f456a16c01"/>
+    <ds:schemaRef ds:uri="http://schemas.microsoft.com/office/2006/documentManagement/types"/>
     <ds:schemaRef ds:uri="http://schemas.microsoft.com/office/infopath/2007/PartnerControls"/>
+    <ds:schemaRef ds:uri="http://schemas.openxmlformats.org/package/2006/metadata/core-properties"/>
+    <ds:schemaRef ds:uri="http://purl.org/dc/elements/1.1/"/>
+    <ds:schemaRef ds:uri="http://purl.org/dc/terms/"/>
+    <ds:schemaRef ds:uri="http://schemas.microsoft.com/internal/obd"/>
   </ds:schemaRefs>
 </ds:datastoreItem>
 </file>
--- a/TIN_2/02_HTML_CSS.docx
+++ b/TIN_2/02_HTML_CSS.docx
@@ -1,10 +1,10 @@
 
 <file path=word/document.xml><?xml version="1.0" encoding="utf-8"?>
-<w:document xmlns:wpc="http://schemas.microsoft.com/office/word/2010/wordprocessingCanvas" xmlns:cx="http://schemas.microsoft.com/office/drawing/2014/chartex" xmlns:cx1="http://schemas.microsoft.com/office/drawing/2015/9/8/chartex" xmlns:cx2="http://schemas.microsoft.com/office/drawing/2015/10/21/chartex" xmlns:cx3="http://schemas.microsoft.com/office/drawing/2016/5/9/chartex" xmlns:cx4="http://schemas.microsoft.com/office/drawing/2016/5/10/chartex" xmlns:cx5="http://schemas.microsoft.com/office/drawing/2016/5/11/chartex" xmlns:cx6="http://schemas.microsoft.com/office/drawing/2016/5/12/chartex" xmlns:cx7="http://schemas.microsoft.com/office/drawing/2016/5/13/chartex" xmlns:cx8="http://schemas.microsoft.com/office/drawing/2016/5/14/chartex" xmlns:mc="http://schemas.openxmlformats.org/markup-compatibility/2006" xmlns:aink="http://schemas.microsoft.com/office/drawing/2016/ink" xmlns:am3d="http://schemas.microsoft.com/office/drawing/2017/model3d" xmlns:o="urn:schemas-microsoft-com:office:office" xmlns:oel="http://schemas.microsoft.com/office/2019/extlst" xmlns:r="http://schemas.openxmlformats.org/officeDocument/2006/relationships" xmlns:m="http://schemas.openxmlformats.org/officeDocument/2006/math" xmlns:v="urn:schemas-microsoft-com:vml" xmlns:wp14="http://schemas.microsoft.com/office/word/2010/wordprocessingDrawing" xmlns:wp="http://schemas.openxmlformats.org/drawingml/2006/wordprocessingDrawing" xmlns:w10="urn:schemas-microsoft-com:office:word" xmlns:w="http://schemas.openxmlformats.org/wordprocessingml/2006/main" xmlns:w14="http://schemas.microsoft.com/office/word/2010/wordml" xmlns:w15="http://schemas.microsoft.com/office/word/2012/wordml" xmlns:w16cex="http://schemas.microsoft.com/office/word/2018/wordml/cex" xmlns:w16cid="http://schemas.microsoft.com/office/word/2016/wordml/cid" xmlns:w16="http://schemas.microsoft.com/office/word/2018/wordml" xmlns:w16du="http://schemas.microsoft.com/office/word/2023/wordml/word16du" xmlns:w16sdtdh="http://schemas.microsoft.com/office/word/2020/wordml/sdtdatahash" xmlns:w16se="http://schemas.microsoft.com/office/word/2015/wordml/symex" xmlns:wpg="http://schemas.microsoft.com/office/word/2010/wordprocessingGroup" xmlns:wpi="http://schemas.microsoft.com/office/word/2010/wordprocessingInk" xmlns:wne="http://schemas.microsoft.com/office/word/2006/wordml" xmlns:wps="http://schemas.microsoft.com/office/word/2010/wordprocessingShape" mc:Ignorable="w14 w15 w16se w16cid w16 w16cex w16sdtdh w16du wp14">
+<w:document xmlns:wpc="http://schemas.microsoft.com/office/word/2010/wordprocessingCanvas" xmlns:cx="http://schemas.microsoft.com/office/drawing/2014/chartex" xmlns:cx1="http://schemas.microsoft.com/office/drawing/2015/9/8/chartex" xmlns:cx2="http://schemas.microsoft.com/office/drawing/2015/10/21/chartex" xmlns:cx3="http://schemas.microsoft.com/office/drawing/2016/5/9/chartex" xmlns:cx4="http://schemas.microsoft.com/office/drawing/2016/5/10/chartex" xmlns:cx5="http://schemas.microsoft.com/office/drawing/2016/5/11/chartex" xmlns:cx6="http://schemas.microsoft.com/office/drawing/2016/5/12/chartex" xmlns:cx7="http://schemas.microsoft.com/office/drawing/2016/5/13/chartex" xmlns:cx8="http://schemas.microsoft.com/office/drawing/2016/5/14/chartex" xmlns:mc="http://schemas.openxmlformats.org/markup-compatibility/2006" xmlns:aink="http://schemas.microsoft.com/office/drawing/2016/ink" xmlns:am3d="http://schemas.microsoft.com/office/drawing/2017/model3d" xmlns:o="urn:schemas-microsoft-com:office:office" xmlns:r="http://schemas.openxmlformats.org/officeDocument/2006/relationships" xmlns:m="http://schemas.openxmlformats.org/officeDocument/2006/math" xmlns:v="urn:schemas-microsoft-com:vml" xmlns:wp14="http://schemas.microsoft.com/office/word/2010/wordprocessingDrawing" xmlns:wp="http://schemas.openxmlformats.org/drawingml/2006/wordprocessingDrawing" xmlns:w10="urn:schemas-microsoft-com:office:word" xmlns:w="http://schemas.openxmlformats.org/wordprocessingml/2006/main" xmlns:w14="http://schemas.microsoft.com/office/word/2010/wordml" xmlns:w15="http://schemas.microsoft.com/office/word/2012/wordml" xmlns:w16cid="http://schemas.microsoft.com/office/word/2016/wordml/cid" xmlns:w16se="http://schemas.microsoft.com/office/word/2015/wordml/symex" xmlns:wpg="http://schemas.microsoft.com/office/word/2010/wordprocessingGroup" xmlns:wpi="http://schemas.microsoft.com/office/word/2010/wordprocessingInk" xmlns:wne="http://schemas.microsoft.com/office/word/2006/wordml" xmlns:wps="http://schemas.microsoft.com/office/word/2010/wordprocessingShape" mc:Ignorable="w14 w15 w16se w16cid wp14">
   <w:body>
     <w:p>
       <w:pPr>
-        <w:pStyle w:val="Tytu"/>
+        <w:pStyle w:val="Title"/>
         <w:rPr>
           <w:kern w:val="1"/>
           <w:sz w:val="48"/>
@@ -113,7 +113,7 @@
     </w:p>
     <w:p>
       <w:pPr>
-        <w:pStyle w:val="Akapitzlist"/>
+        <w:pStyle w:val="ListParagraph"/>
         <w:numPr>
           <w:ilvl w:val="0"/>
           <w:numId w:val="1"/>
@@ -137,7 +137,7 @@
     </w:p>
     <w:p>
       <w:pPr>
-        <w:pStyle w:val="Akapitzlist"/>
+        <w:pStyle w:val="ListParagraph"/>
         <w:numPr>
           <w:ilvl w:val="0"/>
           <w:numId w:val="1"/>
@@ -150,12 +150,26 @@
         <w:rPr>
           <w:lang w:val="en-GB"/>
         </w:rPr>
-        <w:t>Gallery, located on the left, containing images with captions (use tags figure and figcaption!)</w:t>
-      </w:r>
-    </w:p>
-    <w:p>
-      <w:pPr>
-        <w:pStyle w:val="Akapitzlist"/>
+        <w:t xml:space="preserve">Gallery, located on the left, containing images with captions (use tags figure and </w:t>
+      </w:r>
+      <w:proofErr w:type="spellStart"/>
+      <w:r>
+        <w:rPr>
+          <w:lang w:val="en-GB"/>
+        </w:rPr>
+        <w:t>figcaption</w:t>
+      </w:r>
+      <w:proofErr w:type="spellEnd"/>
+      <w:r>
+        <w:rPr>
+          <w:lang w:val="en-GB"/>
+        </w:rPr>
+        <w:t>!)</w:t>
+      </w:r>
+    </w:p>
+    <w:p>
+      <w:pPr>
+        <w:pStyle w:val="ListParagraph"/>
         <w:numPr>
           <w:ilvl w:val="0"/>
           <w:numId w:val="1"/>
@@ -173,7 +187,7 @@
     </w:p>
     <w:p>
       <w:pPr>
-        <w:pStyle w:val="Akapitzlist"/>
+        <w:pStyle w:val="ListParagraph"/>
         <w:numPr>
           <w:ilvl w:val="0"/>
           <w:numId w:val="1"/>
@@ -191,7 +205,7 @@
     </w:p>
     <w:p>
       <w:pPr>
-        <w:pStyle w:val="Akapitzlist"/>
+        <w:pStyle w:val="ListParagraph"/>
         <w:numPr>
           <w:ilvl w:val="0"/>
           <w:numId w:val="1"/>
@@ -204,7 +218,21 @@
         <w:rPr>
           <w:lang w:val="en-GB"/>
         </w:rPr>
-        <w:t xml:space="preserve">Use semantic markup, remember about </w:t>
+        <w:t xml:space="preserve">Use semantic </w:t>
+      </w:r>
+      <w:proofErr w:type="spellStart"/>
+      <w:r>
+        <w:rPr>
+          <w:lang w:val="en-GB"/>
+        </w:rPr>
+        <w:t>markup</w:t>
+      </w:r>
+      <w:proofErr w:type="spellEnd"/>
+      <w:r>
+        <w:rPr>
+          <w:lang w:val="en-GB"/>
+        </w:rPr>
+        <w:t xml:space="preserve">, remember about </w:t>
       </w:r>
       <w:r>
         <w:rPr>
@@ -234,7 +262,36 @@
     </w:p>
     <w:p>
       <w:pPr>
-        <w:pStyle w:val="Akapitzlist"/>
+        <w:pStyle w:val="ListParagraph"/>
+        <w:rPr>
+          <w:color w:val="000000" w:themeColor="text1"/>
+          <w:lang w:val="en-GB"/>
+        </w:rPr>
+      </w:pPr>
+      <w:r>
+        <w:rPr>
+          <w:lang w:val="en-GB"/>
+        </w:rPr>
+        <w:t>(</w:t>
+      </w:r>
+      <w:r>
+        <w:rPr>
+          <w:color w:val="92D050"/>
+          <w:lang w:val="en-GB"/>
+        </w:rPr>
+        <w:t>footer, header – to arrange properly in a layout</w:t>
+      </w:r>
+      <w:r>
+        <w:rPr>
+          <w:color w:val="000000" w:themeColor="text1"/>
+          <w:lang w:val="en-GB"/>
+        </w:rPr>
+        <w:t>)</w:t>
+      </w:r>
+    </w:p>
+    <w:p>
+      <w:pPr>
+        <w:pStyle w:val="ListParagraph"/>
         <w:numPr>
           <w:ilvl w:val="0"/>
           <w:numId w:val="1"/>
@@ -252,7 +309,7 @@
     </w:p>
     <w:p>
       <w:pPr>
-        <w:pStyle w:val="Akapitzlist"/>
+        <w:pStyle w:val="ListParagraph"/>
         <w:numPr>
           <w:ilvl w:val="0"/>
           <w:numId w:val="1"/>
@@ -270,7 +327,7 @@
     </w:p>
     <w:p>
       <w:pPr>
-        <w:pStyle w:val="Akapitzlist"/>
+        <w:pStyle w:val="ListParagraph"/>
         <w:numPr>
           <w:ilvl w:val="0"/>
           <w:numId w:val="1"/>
@@ -283,12 +340,26 @@
         <w:rPr>
           <w:lang w:val="en-GB"/>
         </w:rPr>
-        <w:t>Background, colors – it is up to you</w:t>
-      </w:r>
-    </w:p>
-    <w:p>
-      <w:pPr>
-        <w:pStyle w:val="Akapitzlist"/>
+        <w:t xml:space="preserve">Background, </w:t>
+      </w:r>
+      <w:proofErr w:type="spellStart"/>
+      <w:r>
+        <w:rPr>
+          <w:lang w:val="en-GB"/>
+        </w:rPr>
+        <w:t>colors</w:t>
+      </w:r>
+      <w:proofErr w:type="spellEnd"/>
+      <w:r>
+        <w:rPr>
+          <w:lang w:val="en-GB"/>
+        </w:rPr>
+        <w:t xml:space="preserve"> – it is up to you</w:t>
+      </w:r>
+    </w:p>
+    <w:p>
+      <w:pPr>
+        <w:pStyle w:val="ListParagraph"/>
         <w:numPr>
           <w:ilvl w:val="0"/>
           <w:numId w:val="1"/>
@@ -310,6 +381,8 @@
           <w:lang w:val="en-GB"/>
         </w:rPr>
       </w:pPr>
+      <w:bookmarkStart w:id="0" w:name="_GoBack"/>
+      <w:bookmarkEnd w:id="0"/>
     </w:p>
     <w:p>
       <w:r>
@@ -626,6 +699,281 @@
         </w:drawing>
       </w:r>
     </w:p>
+    <w:p/>
+    <w:p>
+      <w:pPr>
+        <w:jc w:val="right"/>
+        <w:rPr>
+          <w:lang w:val="en-US"/>
+        </w:rPr>
+      </w:pPr>
+      <w:r>
+        <w:rPr>
+          <w:lang w:val="en-US"/>
+        </w:rPr>
+        <w:t>8th o</w:t>
+      </w:r>
+      <w:r>
+        <w:rPr>
+          <w:lang w:val="en-US"/>
+        </w:rPr>
+        <w:t>f October 2024y.</w:t>
+      </w:r>
+    </w:p>
+    <w:p>
+      <w:pPr>
+        <w:rPr>
+          <w:lang w:val="en-US"/>
+        </w:rPr>
+      </w:pPr>
+      <w:r>
+        <w:rPr>
+          <w:lang w:val="en-US"/>
+        </w:rPr>
+        <w:t>Note from tutorials:</w:t>
+      </w:r>
+    </w:p>
+    <w:p>
+      <w:pPr>
+        <w:pStyle w:val="ListParagraph"/>
+        <w:numPr>
+          <w:ilvl w:val="0"/>
+          <w:numId w:val="2"/>
+        </w:numPr>
+        <w:rPr>
+          <w:lang w:val="en-US"/>
+        </w:rPr>
+      </w:pPr>
+      <w:r>
+        <w:rPr>
+          <w:lang w:val="en-US"/>
+        </w:rPr>
+        <w:t>Get familiar Flex</w:t>
+      </w:r>
+      <w:r>
+        <w:rPr>
+          <w:lang w:val="en-US"/>
+        </w:rPr>
+        <w:t>box</w:t>
+      </w:r>
+      <w:r>
+        <w:rPr>
+          <w:lang w:val="en-US"/>
+        </w:rPr>
+        <w:t xml:space="preserve"> </w:t>
+      </w:r>
+      <w:r>
+        <w:rPr>
+          <w:lang w:val="en-US"/>
+        </w:rPr>
+        <w:t xml:space="preserve">and </w:t>
+      </w:r>
+      <w:r>
+        <w:rPr>
+          <w:lang w:val="en-US"/>
+        </w:rPr>
+        <w:t xml:space="preserve">Grid </w:t>
+      </w:r>
+    </w:p>
+    <w:p>
+      <w:pPr>
+        <w:pStyle w:val="ListParagraph"/>
+        <w:numPr>
+          <w:ilvl w:val="0"/>
+          <w:numId w:val="2"/>
+        </w:numPr>
+        <w:rPr>
+          <w:lang w:val="en-US"/>
+        </w:rPr>
+      </w:pPr>
+      <w:r>
+        <w:rPr>
+          <w:lang w:val="en-US"/>
+        </w:rPr>
+        <w:t xml:space="preserve">To learn about those </w:t>
+      </w:r>
+      <w:r>
+        <w:rPr>
+          <w:lang w:val="en-US"/>
+        </w:rPr>
+        <w:t xml:space="preserve">layouts - </w:t>
+      </w:r>
+      <w:r>
+        <w:rPr>
+          <w:lang w:val="en-US"/>
+        </w:rPr>
+        <w:t xml:space="preserve">Tutorials: </w:t>
+      </w:r>
+    </w:p>
+    <w:p>
+      <w:pPr>
+        <w:pStyle w:val="ListParagraph"/>
+        <w:numPr>
+          <w:ilvl w:val="1"/>
+          <w:numId w:val="2"/>
+        </w:numPr>
+        <w:rPr>
+          <w:lang w:val="en-US"/>
+        </w:rPr>
+      </w:pPr>
+      <w:r>
+        <w:rPr>
+          <w:lang w:val="en-US"/>
+        </w:rPr>
+        <w:t>for flexbox</w:t>
+      </w:r>
+      <w:r>
+        <w:rPr>
+          <w:lang w:val="en-US"/>
+        </w:rPr>
+        <w:t xml:space="preserve"> : flexboxfroggy.com  some kind of game , so you can learn by playing (change difficulty to intermediate after practicing so you know what is going on) </w:t>
+      </w:r>
+    </w:p>
+    <w:p>
+      <w:pPr>
+        <w:pStyle w:val="ListParagraph"/>
+        <w:numPr>
+          <w:ilvl w:val="1"/>
+          <w:numId w:val="2"/>
+        </w:numPr>
+        <w:rPr>
+          <w:lang w:val="en-US"/>
+        </w:rPr>
+      </w:pPr>
+      <w:r>
+        <w:rPr>
+          <w:lang w:val="en-US"/>
+        </w:rPr>
+        <w:t>for grid layout: cssgridgarden.com (also you can change difficulty)</w:t>
+      </w:r>
+    </w:p>
+    <w:p>
+      <w:pPr>
+        <w:pStyle w:val="ListParagraph"/>
+        <w:numPr>
+          <w:ilvl w:val="0"/>
+          <w:numId w:val="2"/>
+        </w:numPr>
+        <w:rPr>
+          <w:lang w:val="en-US"/>
+        </w:rPr>
+      </w:pPr>
+      <w:r>
+        <w:rPr>
+          <w:lang w:val="en-US"/>
+        </w:rPr>
+        <w:t xml:space="preserve">This text is a continuous, it should be arranged in columns automatically (we can do that with attributes: </w:t>
+      </w:r>
+      <w:r>
+        <w:rPr>
+          <w:b/>
+          <w:i/>
+          <w:lang w:val="en-US"/>
+        </w:rPr>
+        <w:t xml:space="preserve">column width </w:t>
+      </w:r>
+      <w:r>
+        <w:rPr>
+          <w:i/>
+          <w:lang w:val="en-US"/>
+        </w:rPr>
+        <w:t>or</w:t>
+      </w:r>
+      <w:r>
+        <w:rPr>
+          <w:b/>
+          <w:i/>
+          <w:lang w:val="en-US"/>
+        </w:rPr>
+        <w:t xml:space="preserve"> count</w:t>
+      </w:r>
+      <w:r>
+        <w:rPr>
+          <w:lang w:val="en-US"/>
+        </w:rPr>
+        <w:t xml:space="preserve"> in CSS)</w:t>
+      </w:r>
+    </w:p>
+    <w:p>
+      <w:pPr>
+        <w:pStyle w:val="ListParagraph"/>
+        <w:numPr>
+          <w:ilvl w:val="0"/>
+          <w:numId w:val="2"/>
+        </w:numPr>
+        <w:rPr>
+          <w:lang w:val="en-US"/>
+        </w:rPr>
+      </w:pPr>
+      <w:r>
+        <w:rPr>
+          <w:lang w:val="en-US"/>
+        </w:rPr>
+        <w:t>How to make it responsive?</w:t>
+      </w:r>
+    </w:p>
+    <w:p>
+      <w:pPr>
+        <w:pStyle w:val="ListParagraph"/>
+        <w:rPr>
+          <w:lang w:val="en-US"/>
+        </w:rPr>
+      </w:pPr>
+      <w:r>
+        <w:rPr>
+          <w:lang w:val="en-US"/>
+        </w:rPr>
+        <w:t xml:space="preserve">We have media queries, it is specific part of the </w:t>
+      </w:r>
+      <w:proofErr w:type="spellStart"/>
+      <w:r>
+        <w:rPr>
+          <w:lang w:val="en-US"/>
+        </w:rPr>
+        <w:t>css</w:t>
+      </w:r>
+      <w:proofErr w:type="spellEnd"/>
+      <w:r>
+        <w:rPr>
+          <w:lang w:val="en-US"/>
+        </w:rPr>
+        <w:t xml:space="preserve">, which enable to override properties of </w:t>
+      </w:r>
+      <w:proofErr w:type="spellStart"/>
+      <w:r>
+        <w:rPr>
+          <w:lang w:val="en-US"/>
+        </w:rPr>
+        <w:t>css</w:t>
+      </w:r>
+      <w:proofErr w:type="spellEnd"/>
+      <w:r>
+        <w:rPr>
+          <w:lang w:val="en-US"/>
+        </w:rPr>
+        <w:t xml:space="preserve">. (Learn in w3schools.com  </w:t>
+      </w:r>
+      <w:r>
+        <w:rPr>
+          <w:b/>
+          <w:lang w:val="en-US"/>
+        </w:rPr>
+        <w:t xml:space="preserve">media queries </w:t>
+      </w:r>
+      <w:r>
+        <w:rPr>
+          <w:lang w:val="en-US"/>
+        </w:rPr>
+        <w:t>)</w:t>
+      </w:r>
+    </w:p>
+    <w:p>
+      <w:pPr>
+        <w:rPr>
+          <w:lang w:val="en-US"/>
+        </w:rPr>
+      </w:pPr>
+    </w:p>
     <w:sectPr>
       <w:pgSz w:w="11906" w:h="16838"/>
       <w:pgMar w:top="1417" w:right="1417" w:bottom="1417" w:left="1417" w:header="708" w:footer="708" w:gutter="0"/>
@@ -637,8 +985,121 @@
 </file>
 
 <file path=word/numbering.xml><?xml version="1.0" encoding="utf-8"?>
-<w:numbering xmlns:wpc="http://schemas.microsoft.com/office/word/2010/wordprocessingCanvas" xmlns:cx="http://schemas.microsoft.com/office/drawing/2014/chartex" xmlns:cx1="http://schemas.microsoft.com/office/drawing/2015/9/8/chartex" xmlns:cx2="http://schemas.microsoft.com/office/drawing/2015/10/21/chartex" xmlns:cx3="http://schemas.microsoft.com/office/drawing/2016/5/9/chartex" xmlns:cx4="http://schemas.microsoft.com/office/drawing/2016/5/10/chartex" xmlns:cx5="http://schemas.microsoft.com/office/drawing/2016/5/11/chartex" xmlns:cx6="http://schemas.microsoft.com/office/drawing/2016/5/12/chartex" xmlns:cx7="http://schemas.microsoft.com/office/drawing/2016/5/13/chartex" xmlns:cx8="http://schemas.microsoft.com/office/drawing/2016/5/14/chartex" xmlns:mc="http://schemas.openxmlformats.org/markup-compatibility/2006" xmlns:aink="http://schemas.microsoft.com/office/drawing/2016/ink" xmlns:am3d="http://schemas.microsoft.com/office/drawing/2017/model3d" xmlns:o="urn:schemas-microsoft-com:office:office" xmlns:oel="http://schemas.microsoft.com/office/2019/extlst" xmlns:r="http://schemas.openxmlformats.org/officeDocument/2006/relationships" xmlns:m="http://schemas.openxmlformats.org/officeDocument/2006/math" xmlns:v="urn:schemas-microsoft-com:vml" xmlns:wp14="http://schemas.microsoft.com/office/word/2010/wordprocessingDrawing" xmlns:wp="http://schemas.openxmlformats.org/drawingml/2006/wordprocessingDrawing" xmlns:w10="urn:schemas-microsoft-com:office:word" xmlns:w="http://schemas.openxmlformats.org/wordprocessingml/2006/main" xmlns:w14="http://schemas.microsoft.com/office/word/2010/wordml" xmlns:w15="http://schemas.microsoft.com/office/word/2012/wordml" xmlns:w16cex="http://schemas.microsoft.com/office/word/2018/wordml/cex" xmlns:w16cid="http://schemas.microsoft.com/office/word/2016/wordml/cid" xmlns:w16="http://schemas.microsoft.com/office/word/2018/wordml" xmlns:w16du="http://schemas.microsoft.com/office/word/2023/wordml/word16du" xmlns:w16sdtdh="http://schemas.microsoft.com/office/word/2020/wordml/sdtdatahash" xmlns:w16se="http://schemas.microsoft.com/office/word/2015/wordml/symex" xmlns:wpg="http://schemas.microsoft.com/office/word/2010/wordprocessingGroup" xmlns:wpi="http://schemas.microsoft.com/office/word/2010/wordprocessingInk" xmlns:wne="http://schemas.microsoft.com/office/word/2006/wordml" xmlns:wps="http://schemas.microsoft.com/office/word/2010/wordprocessingShape" mc:Ignorable="w14 w15 w16se w16cid w16 w16cex w16sdtdh w16du wp14">
+<w:numbering xmlns:wpc="http://schemas.microsoft.com/office/word/2010/wordprocessingCanvas" xmlns:cx="http://schemas.microsoft.com/office/drawing/2014/chartex" xmlns:cx1="http://schemas.microsoft.com/office/drawing/2015/9/8/chartex" xmlns:cx2="http://schemas.microsoft.com/office/drawing/2015/10/21/chartex" xmlns:cx3="http://schemas.microsoft.com/office/drawing/2016/5/9/chartex" xmlns:cx4="http://schemas.microsoft.com/office/drawing/2016/5/10/chartex" xmlns:cx5="http://schemas.microsoft.com/office/drawing/2016/5/11/chartex" xmlns:cx6="http://schemas.microsoft.com/office/drawing/2016/5/12/chartex" xmlns:cx7="http://schemas.microsoft.com/office/drawing/2016/5/13/chartex" xmlns:cx8="http://schemas.microsoft.com/office/drawing/2016/5/14/chartex" xmlns:mc="http://schemas.openxmlformats.org/markup-compatibility/2006" xmlns:aink="http://schemas.microsoft.com/office/drawing/2016/ink" xmlns:am3d="http://schemas.microsoft.com/office/drawing/2017/model3d" xmlns:o="urn:schemas-microsoft-com:office:office" xmlns:r="http://schemas.openxmlformats.org/officeDocument/2006/relationships" xmlns:m="http://schemas.openxmlformats.org/officeDocument/2006/math" xmlns:v="urn:schemas-microsoft-com:vml" xmlns:wp14="http://schemas.microsoft.com/office/word/2010/wordprocessingDrawing" xmlns:wp="http://schemas.openxmlformats.org/drawingml/2006/wordprocessingDrawing" xmlns:w10="urn:schemas-microsoft-com:office:word" xmlns:w="http://schemas.openxmlformats.org/wordprocessingml/2006/main" xmlns:w14="http://schemas.microsoft.com/office/word/2010/wordml" xmlns:w15="http://schemas.microsoft.com/office/word/2012/wordml" xmlns:w16cid="http://schemas.microsoft.com/office/word/2016/wordml/cid" xmlns:w16se="http://schemas.microsoft.com/office/word/2015/wordml/symex" xmlns:wpg="http://schemas.microsoft.com/office/word/2010/wordprocessingGroup" xmlns:wpi="http://schemas.microsoft.com/office/word/2010/wordprocessingInk" xmlns:wne="http://schemas.microsoft.com/office/word/2006/wordml" xmlns:wps="http://schemas.microsoft.com/office/word/2010/wordprocessingShape" mc:Ignorable="w14 w15 w16se w16cid wp14">
   <w:abstractNum w:abstractNumId="0" w15:restartNumberingAfterBreak="0">
+    <w:nsid w:val="3DB74BFC"/>
+    <w:multiLevelType w:val="hybridMultilevel"/>
+    <w:tmpl w:val="B6B6F302"/>
+    <w:lvl w:ilvl="0" w:tplc="0415000F">
+      <w:start w:val="1"/>
+      <w:numFmt w:val="decimal"/>
+      <w:lvlText w:val="%1."/>
+      <w:lvlJc w:val="left"/>
+      <w:pPr>
+        <w:ind w:left="720" w:hanging="360"/>
+      </w:pPr>
+      <w:rPr>
+        <w:rFonts w:hint="default"/>
+      </w:rPr>
+    </w:lvl>
+    <w:lvl w:ilvl="1" w:tplc="04150003">
+      <w:start w:val="1"/>
+      <w:numFmt w:val="bullet"/>
+      <w:lvlText w:val="o"/>
+      <w:lvlJc w:val="left"/>
+      <w:pPr>
+        <w:ind w:left="1440" w:hanging="360"/>
+      </w:pPr>
+      <w:rPr>
+        <w:rFonts w:ascii="Courier New" w:hAnsi="Courier New" w:cs="Courier New" w:hint="default"/>
+      </w:rPr>
+    </w:lvl>
+    <w:lvl w:ilvl="2" w:tplc="04150005" w:tentative="1">
+      <w:start w:val="1"/>
+      <w:numFmt w:val="bullet"/>
+      <w:lvlText w:val=""/>
+      <w:lvlJc w:val="left"/>
+      <w:pPr>
+        <w:ind w:left="2160" w:hanging="360"/>
+      </w:pPr>
+      <w:rPr>
+        <w:rFonts w:ascii="Wingdings" w:hAnsi="Wingdings" w:hint="default"/>
+      </w:rPr>
+    </w:lvl>
+    <w:lvl w:ilvl="3" w:tplc="04150001" w:tentative="1">
+      <w:start w:val="1"/>
+      <w:numFmt w:val="bullet"/>
+      <w:lvlText w:val=""/>
+      <w:lvlJc w:val="left"/>
+      <w:pPr>
+        <w:ind w:left="2880" w:hanging="360"/>
+      </w:pPr>
+      <w:rPr>
+        <w:rFonts w:ascii="Symbol" w:hAnsi="Symbol" w:hint="default"/>
+      </w:rPr>
+    </w:lvl>
+    <w:lvl w:ilvl="4" w:tplc="04150003" w:tentative="1">
+      <w:start w:val="1"/>
+      <w:numFmt w:val="bullet"/>
+      <w:lvlText w:val="o"/>
+      <w:lvlJc w:val="left"/>
+      <w:pPr>
+        <w:ind w:left="3600" w:hanging="360"/>
+      </w:pPr>
+      <w:rPr>
+        <w:rFonts w:ascii="Courier New" w:hAnsi="Courier New" w:cs="Courier New" w:hint="default"/>
+      </w:rPr>
+    </w:lvl>
+    <w:lvl w:ilvl="5" w:tplc="04150005" w:tentative="1">
+      <w:start w:val="1"/>
+      <w:numFmt w:val="bullet"/>
+      <w:lvlText w:val=""/>
+      <w:lvlJc w:val="left"/>
+      <w:pPr>
+        <w:ind w:left="4320" w:hanging="360"/>
+      </w:pPr>
+      <w:rPr>
+        <w:rFonts w:ascii="Wingdings" w:hAnsi="Wingdings" w:hint="default"/>
+      </w:rPr>
+    </w:lvl>
+    <w:lvl w:ilvl="6" w:tplc="04150001" w:tentative="1">
+      <w:start w:val="1"/>
+      <w:numFmt w:val="bullet"/>
+      <w:lvlText w:val=""/>
+      <w:lvlJc w:val="left"/>
+      <w:pPr>
+        <w:ind w:left="5040" w:hanging="360"/>
+      </w:pPr>
+      <w:rPr>
+        <w:rFonts w:ascii="Symbol" w:hAnsi="Symbol" w:hint="default"/>
+      </w:rPr>
+    </w:lvl>
+    <w:lvl w:ilvl="7" w:tplc="04150003" w:tentative="1">
+      <w:start w:val="1"/>
+      <w:numFmt w:val="bullet"/>
+      <w:lvlText w:val="o"/>
+      <w:lvlJc w:val="left"/>
+      <w:pPr>
+        <w:ind w:left="5760" w:hanging="360"/>
+      </w:pPr>
+      <w:rPr>
+        <w:rFonts w:ascii="Courier New" w:hAnsi="Courier New" w:cs="Courier New" w:hint="default"/>
+      </w:rPr>
+    </w:lvl>
+    <w:lvl w:ilvl="8" w:tplc="04150005" w:tentative="1">
+      <w:start w:val="1"/>
+      <w:numFmt w:val="bullet"/>
+      <w:lvlText w:val=""/>
+      <w:lvlJc w:val="left"/>
+      <w:pPr>
+        <w:ind w:left="6480" w:hanging="360"/>
+      </w:pPr>
+      <w:rPr>
+        <w:rFonts w:ascii="Wingdings" w:hAnsi="Wingdings" w:hint="default"/>
+      </w:rPr>
+    </w:lvl>
+  </w:abstractNum>
+  <w:abstractNum w:abstractNumId="1" w15:restartNumberingAfterBreak="0">
     <w:nsid w:val="7F93017E"/>
     <w:multiLevelType w:val="hybridMultilevel"/>
     <w:tmpl w:val="D9C2670E"/>
@@ -751,14 +1212,17 @@
       </w:rPr>
     </w:lvl>
   </w:abstractNum>
-  <w:num w:numId="1" w16cid:durableId="567693149">
+  <w:num w:numId="1">
+    <w:abstractNumId w:val="1"/>
+  </w:num>
+  <w:num w:numId="2">
     <w:abstractNumId w:val="0"/>
   </w:num>
 </w:numbering>
 </file>
 
 <file path=word/styles.xml><?xml version="1.0" encoding="utf-8"?>
-<w:styles xmlns:mc="http://schemas.openxmlformats.org/markup-compatibility/2006" xmlns:r="http://schemas.openxmlformats.org/officeDocument/2006/relationships" xmlns:w="http://schemas.openxmlformats.org/wordprocessingml/2006/main" xmlns:w14="http://schemas.microsoft.com/office/word/2010/wordml" xmlns:w15="http://schemas.microsoft.com/office/word/2012/wordml" xmlns:w16cex="http://schemas.microsoft.com/office/word/2018/wordml/cex" xmlns:w16cid="http://schemas.microsoft.com/office/word/2016/wordml/cid" xmlns:w16="http://schemas.microsoft.com/office/word/2018/wordml" xmlns:w16du="http://schemas.microsoft.com/office/word/2023/wordml/word16du" xmlns:w16sdtdh="http://schemas.microsoft.com/office/word/2020/wordml/sdtdatahash" xmlns:w16se="http://schemas.microsoft.com/office/word/2015/wordml/symex" mc:Ignorable="w14 w15 w16se w16cid w16 w16cex w16sdtdh w16du">
+<w:styles xmlns:mc="http://schemas.openxmlformats.org/markup-compatibility/2006" xmlns:r="http://schemas.openxmlformats.org/officeDocument/2006/relationships" xmlns:w="http://schemas.openxmlformats.org/wordprocessingml/2006/main" xmlns:w14="http://schemas.microsoft.com/office/word/2010/wordml" xmlns:w15="http://schemas.microsoft.com/office/word/2012/wordml" xmlns:w16cid="http://schemas.microsoft.com/office/word/2016/wordml/cid" xmlns:w16se="http://schemas.microsoft.com/office/word/2015/wordml/symex" mc:Ignorable="w14 w15 w16se w16cid">
   <w:docDefaults>
     <w:rPrDefault>
       <w:rPr>
@@ -774,7 +1238,7 @@
       </w:pPr>
     </w:pPrDefault>
   </w:docDefaults>
-  <w:latentStyles w:defLockedState="0" w:defUIPriority="99" w:defSemiHidden="0" w:defUnhideWhenUsed="0" w:defQFormat="0" w:count="376">
+  <w:latentStyles w:defLockedState="0" w:defUIPriority="99" w:defSemiHidden="0" w:defUnhideWhenUsed="0" w:defQFormat="0" w:count="375">
     <w:lsdException w:name="Normal" w:uiPriority="0" w:qFormat="1"/>
     <w:lsdException w:name="heading 1" w:uiPriority="9" w:qFormat="1"/>
     <w:lsdException w:name="heading 2" w:semiHidden="1" w:uiPriority="9" w:unhideWhenUsed="1" w:qFormat="1"/>
@@ -1150,17 +1614,16 @@
     <w:lsdException w:name="Smart Hyperlink" w:semiHidden="1" w:unhideWhenUsed="1"/>
     <w:lsdException w:name="Hashtag" w:semiHidden="1" w:unhideWhenUsed="1"/>
     <w:lsdException w:name="Unresolved Mention" w:semiHidden="1" w:unhideWhenUsed="1"/>
-    <w:lsdException w:name="Smart Link" w:semiHidden="1" w:unhideWhenUsed="1"/>
   </w:latentStyles>
-  <w:style w:type="paragraph" w:default="1" w:styleId="Normalny">
+  <w:style w:type="paragraph" w:default="1" w:styleId="Normal">
     <w:name w:val="Normal"/>
     <w:qFormat/>
   </w:style>
-  <w:style w:type="paragraph" w:styleId="Nagwek1">
+  <w:style w:type="paragraph" w:styleId="Heading1">
     <w:name w:val="heading 1"/>
-    <w:basedOn w:val="Normalny"/>
-    <w:next w:val="Normalny"/>
-    <w:link w:val="Nagwek1Znak"/>
+    <w:basedOn w:val="Normal"/>
+    <w:next w:val="Normal"/>
+    <w:link w:val="Heading1Char"/>
     <w:uiPriority w:val="9"/>
     <w:qFormat/>
     <w:rsid w:val="007C3868"/>
@@ -1177,13 +1640,13 @@
       <w:szCs w:val="32"/>
     </w:rPr>
   </w:style>
-  <w:style w:type="character" w:default="1" w:styleId="Domylnaczcionkaakapitu">
+  <w:style w:type="character" w:default="1" w:styleId="DefaultParagraphFont">
     <w:name w:val="Default Paragraph Font"/>
     <w:uiPriority w:val="1"/>
     <w:semiHidden/>
     <w:unhideWhenUsed/>
   </w:style>
-  <w:style w:type="table" w:default="1" w:styleId="Standardowy">
+  <w:style w:type="table" w:default="1" w:styleId="TableNormal">
     <w:name w:val="Normal Table"/>
     <w:uiPriority w:val="99"/>
     <w:semiHidden/>
@@ -1198,16 +1661,16 @@
       </w:tblCellMar>
     </w:tblPr>
   </w:style>
-  <w:style w:type="numbering" w:default="1" w:styleId="Bezlisty">
+  <w:style w:type="numbering" w:default="1" w:styleId="NoList">
     <w:name w:val="No List"/>
     <w:uiPriority w:val="99"/>
     <w:semiHidden/>
     <w:unhideWhenUsed/>
   </w:style>
-  <w:style w:type="character" w:customStyle="1" w:styleId="Nagwek1Znak">
-    <w:name w:val="Nagłówek 1 Znak"/>
-    <w:basedOn w:val="Domylnaczcionkaakapitu"/>
-    <w:link w:val="Nagwek1"/>
+  <w:style w:type="character" w:customStyle="1" w:styleId="Heading1Char">
+    <w:name w:val="Heading 1 Char"/>
+    <w:basedOn w:val="DefaultParagraphFont"/>
+    <w:link w:val="Heading1"/>
     <w:uiPriority w:val="9"/>
     <w:rsid w:val="007C3868"/>
     <w:rPr>
@@ -1217,9 +1680,9 @@
       <w:szCs w:val="32"/>
     </w:rPr>
   </w:style>
-  <w:style w:type="character" w:styleId="Hipercze">
+  <w:style w:type="character" w:styleId="Hyperlink">
     <w:name w:val="Hyperlink"/>
-    <w:basedOn w:val="Domylnaczcionkaakapitu"/>
+    <w:basedOn w:val="DefaultParagraphFont"/>
     <w:uiPriority w:val="99"/>
     <w:unhideWhenUsed/>
     <w:rsid w:val="007C3868"/>
@@ -1228,9 +1691,9 @@
       <w:u w:val="single"/>
     </w:rPr>
   </w:style>
-  <w:style w:type="paragraph" w:styleId="Akapitzlist">
+  <w:style w:type="paragraph" w:styleId="ListParagraph">
     <w:name w:val="List Paragraph"/>
-    <w:basedOn w:val="Normalny"/>
+    <w:basedOn w:val="Normal"/>
     <w:uiPriority w:val="34"/>
     <w:qFormat/>
     <w:rsid w:val="00F706BD"/>
@@ -1239,11 +1702,11 @@
       <w:contextualSpacing/>
     </w:pPr>
   </w:style>
-  <w:style w:type="paragraph" w:styleId="Tytu">
+  <w:style w:type="paragraph" w:styleId="Title">
     <w:name w:val="Title"/>
-    <w:basedOn w:val="Normalny"/>
-    <w:next w:val="Normalny"/>
-    <w:link w:val="TytuZnak"/>
+    <w:basedOn w:val="Normal"/>
+    <w:next w:val="Normal"/>
+    <w:link w:val="TitleChar"/>
     <w:uiPriority w:val="10"/>
     <w:qFormat/>
     <w:rsid w:val="00596F5F"/>
@@ -1264,10 +1727,10 @@
       <w:lang w:eastAsia="ja-JP"/>
     </w:rPr>
   </w:style>
-  <w:style w:type="character" w:customStyle="1" w:styleId="TytuZnak">
-    <w:name w:val="Tytuł Znak"/>
-    <w:basedOn w:val="Domylnaczcionkaakapitu"/>
-    <w:link w:val="Tytu"/>
+  <w:style w:type="character" w:customStyle="1" w:styleId="TitleChar">
+    <w:name w:val="Title Char"/>
+    <w:basedOn w:val="DefaultParagraphFont"/>
+    <w:link w:val="Title"/>
     <w:uiPriority w:val="10"/>
     <w:rsid w:val="00596F5F"/>
     <w:rPr>
@@ -1545,26 +2008,6 @@
 </file>
 
 <file path=customXml/item1.xml><?xml version="1.0" encoding="utf-8"?>
-<p:properties xmlns:p="http://schemas.microsoft.com/office/2006/metadata/properties" xmlns:xsi="http://www.w3.org/2001/XMLSchema-instance" xmlns:pc="http://schemas.microsoft.com/office/infopath/2007/PartnerControls">
-  <documentManagement>
-    <lcf76f155ced4ddcb4097134ff3c332f xmlns="c1d624e6-6501-4bd6-989a-6864dc24fb3d">
-      <Terms xmlns="http://schemas.microsoft.com/office/infopath/2007/PartnerControls"/>
-    </lcf76f155ced4ddcb4097134ff3c332f>
-    <TaxCatchAll xmlns="592f7b62-d529-42e2-85e2-34f456a16c01" xsi:nil="true"/>
-  </documentManagement>
-</p:properties>
-</file>
-
-<file path=customXml/item2.xml><?xml version="1.0" encoding="utf-8"?>
-<?mso-contentType ?>
-<FormTemplates xmlns="http://schemas.microsoft.com/sharepoint/v3/contenttype/forms">
-  <Display>DocumentLibraryForm</Display>
-  <Edit>DocumentLibraryForm</Edit>
-  <New>DocumentLibraryForm</New>
-</FormTemplates>
-</file>
-
-<file path=customXml/item3.xml><?xml version="1.0" encoding="utf-8"?>
 <ct:contentTypeSchema xmlns:ct="http://schemas.microsoft.com/office/2006/metadata/contentType" xmlns:ma="http://schemas.microsoft.com/office/2006/metadata/properties/metaAttributes" ct:_="" ma:_="" ma:contentTypeName="Dokument" ma:contentTypeID="0x0101009289814FB200EB4B97406E2EA5E61D95" ma:contentTypeVersion="11" ma:contentTypeDescription="Utwórz nowy dokument." ma:contentTypeScope="" ma:versionID="75283dc1902ffe094e1c66e04fa48a02">
   <xsd:schema xmlns:xsd="http://www.w3.org/2001/XMLSchema" xmlns:xs="http://www.w3.org/2001/XMLSchema" xmlns:p="http://schemas.microsoft.com/office/2006/metadata/properties" xmlns:ns2="c1d624e6-6501-4bd6-989a-6864dc24fb3d" xmlns:ns3="592f7b62-d529-42e2-85e2-34f456a16c01" targetNamespace="http://schemas.microsoft.com/office/2006/metadata/properties" ma:root="true" ma:fieldsID="2f9bbf783c715178b6d0ebd1fcccd731" ns2:_="" ns3:_="">
     <xsd:import namespace="c1d624e6-6501-4bd6-989a-6864dc24fb3d"/>
@@ -1753,26 +2196,27 @@
 </ct:contentTypeSchema>
 </file>
 
-<file path=customXml/itemProps1.xml><?xml version="1.0" encoding="utf-8"?>
-<ds:datastoreItem xmlns:ds="http://schemas.openxmlformats.org/officeDocument/2006/customXml" ds:itemID="{4E0408F6-571E-4BC2-A1C5-0BD0F1C09E4A}">
-  <ds:schemaRefs>
-    <ds:schemaRef ds:uri="http://schemas.microsoft.com/office/2006/metadata/properties"/>
-    <ds:schemaRef ds:uri="http://schemas.microsoft.com/office/infopath/2007/PartnerControls"/>
-    <ds:schemaRef ds:uri="c1d624e6-6501-4bd6-989a-6864dc24fb3d"/>
-    <ds:schemaRef ds:uri="592f7b62-d529-42e2-85e2-34f456a16c01"/>
-  </ds:schemaRefs>
-</ds:datastoreItem>
+<file path=customXml/item2.xml><?xml version="1.0" encoding="utf-8"?>
+<?mso-contentType ?>
+<FormTemplates xmlns="http://schemas.microsoft.com/sharepoint/v3/contenttype/forms">
+  <Display>DocumentLibraryForm</Display>
+  <Edit>DocumentLibraryForm</Edit>
+  <New>DocumentLibraryForm</New>
+</FormTemplates>
 </file>
 
-<file path=customXml/itemProps2.xml><?xml version="1.0" encoding="utf-8"?>
-<ds:datastoreItem xmlns:ds="http://schemas.openxmlformats.org/officeDocument/2006/customXml" ds:itemID="{D195CCCD-1F5E-4223-B50C-191956AC0451}">
-  <ds:schemaRefs>
-    <ds:schemaRef ds:uri="http://schemas.microsoft.com/sharepoint/v3/contenttype/forms"/>
-  </ds:schemaRefs>
-</ds:datastoreItem>
+<file path=customXml/item3.xml><?xml version="1.0" encoding="utf-8"?>
+<p:properties xmlns:p="http://schemas.microsoft.com/office/2006/metadata/properties" xmlns:xsi="http://www.w3.org/2001/XMLSchema-instance" xmlns:pc="http://schemas.microsoft.com/office/infopath/2007/PartnerControls">
+  <documentManagement>
+    <lcf76f155ced4ddcb4097134ff3c332f xmlns="c1d624e6-6501-4bd6-989a-6864dc24fb3d">
+      <Terms xmlns="http://schemas.microsoft.com/office/infopath/2007/PartnerControls"/>
+    </lcf76f155ced4ddcb4097134ff3c332f>
+    <TaxCatchAll xmlns="592f7b62-d529-42e2-85e2-34f456a16c01" xsi:nil="true"/>
+  </documentManagement>
+</p:properties>
 </file>
 
-<file path=customXml/itemProps3.xml><?xml version="1.0" encoding="utf-8"?>
+<file path=customXml/itemProps1.xml><?xml version="1.0" encoding="utf-8"?>
 <ds:datastoreItem xmlns:ds="http://schemas.openxmlformats.org/officeDocument/2006/customXml" ds:itemID="{D5EAF332-FA86-4941-B758-391710A50A0A}">
   <ds:schemaRefs>
     <ds:schemaRef ds:uri="http://schemas.microsoft.com/office/2006/metadata/contentType"/>
@@ -1789,4 +2233,23 @@
     <ds:schemaRef ds:uri="http://schemas.microsoft.com/internal/obd"/>
   </ds:schemaRefs>
 </ds:datastoreItem>
+</file>
+
+<file path=customXml/itemProps2.xml><?xml version="1.0" encoding="utf-8"?>
+<ds:datastoreItem xmlns:ds="http://schemas.openxmlformats.org/officeDocument/2006/customXml" ds:itemID="{D195CCCD-1F5E-4223-B50C-191956AC0451}">
+  <ds:schemaRefs>
+    <ds:schemaRef ds:uri="http://schemas.microsoft.com/sharepoint/v3/contenttype/forms"/>
+  </ds:schemaRefs>
+</ds:datastoreItem>
+</file>
+
+<file path=customXml/itemProps3.xml><?xml version="1.0" encoding="utf-8"?>
+<ds:datastoreItem xmlns:ds="http://schemas.openxmlformats.org/officeDocument/2006/customXml" ds:itemID="{4E0408F6-571E-4BC2-A1C5-0BD0F1C09E4A}">
+  <ds:schemaRefs>
+    <ds:schemaRef ds:uri="http://schemas.microsoft.com/office/2006/metadata/properties"/>
+    <ds:schemaRef ds:uri="http://schemas.microsoft.com/office/infopath/2007/PartnerControls"/>
+    <ds:schemaRef ds:uri="c1d624e6-6501-4bd6-989a-6864dc24fb3d"/>
+    <ds:schemaRef ds:uri="592f7b62-d529-42e2-85e2-34f456a16c01"/>
+  </ds:schemaRefs>
+</ds:datastoreItem>
 </file>
--- a/TIN_2/02_HTML_CSS.docx
+++ b/TIN_2/02_HTML_CSS.docx
@@ -1,10 +1,10 @@
 
 <file path=word/document.xml><?xml version="1.0" encoding="utf-8"?>
-<w:document xmlns:wpc="http://schemas.microsoft.com/office/word/2010/wordprocessingCanvas" xmlns:cx="http://schemas.microsoft.com/office/drawing/2014/chartex" xmlns:cx1="http://schemas.microsoft.com/office/drawing/2015/9/8/chartex" xmlns:cx2="http://schemas.microsoft.com/office/drawing/2015/10/21/chartex" xmlns:cx3="http://schemas.microsoft.com/office/drawing/2016/5/9/chartex" xmlns:cx4="http://schemas.microsoft.com/office/drawing/2016/5/10/chartex" xmlns:cx5="http://schemas.microsoft.com/office/drawing/2016/5/11/chartex" xmlns:cx6="http://schemas.microsoft.com/office/drawing/2016/5/12/chartex" xmlns:cx7="http://schemas.microsoft.com/office/drawing/2016/5/13/chartex" xmlns:cx8="http://schemas.microsoft.com/office/drawing/2016/5/14/chartex" xmlns:mc="http://schemas.openxmlformats.org/markup-compatibility/2006" xmlns:aink="http://schemas.microsoft.com/office/drawing/2016/ink" xmlns:am3d="http://schemas.microsoft.com/office/drawing/2017/model3d" xmlns:o="urn:schemas-microsoft-com:office:office" xmlns:r="http://schemas.openxmlformats.org/officeDocument/2006/relationships" xmlns:m="http://schemas.openxmlformats.org/officeDocument/2006/math" xmlns:v="urn:schemas-microsoft-com:vml" xmlns:wp14="http://schemas.microsoft.com/office/word/2010/wordprocessingDrawing" xmlns:wp="http://schemas.openxmlformats.org/drawingml/2006/wordprocessingDrawing" xmlns:w10="urn:schemas-microsoft-com:office:word" xmlns:w="http://schemas.openxmlformats.org/wordprocessingml/2006/main" xmlns:w14="http://schemas.microsoft.com/office/word/2010/wordml" xmlns:w15="http://schemas.microsoft.com/office/word/2012/wordml" xmlns:w16cid="http://schemas.microsoft.com/office/word/2016/wordml/cid" xmlns:w16se="http://schemas.microsoft.com/office/word/2015/wordml/symex" xmlns:wpg="http://schemas.microsoft.com/office/word/2010/wordprocessingGroup" xmlns:wpi="http://schemas.microsoft.com/office/word/2010/wordprocessingInk" xmlns:wne="http://schemas.microsoft.com/office/word/2006/wordml" xmlns:wps="http://schemas.microsoft.com/office/word/2010/wordprocessingShape" mc:Ignorable="w14 w15 w16se w16cid wp14">
+<w:document xmlns:wpc="http://schemas.microsoft.com/office/word/2010/wordprocessingCanvas" xmlns:cx="http://schemas.microsoft.com/office/drawing/2014/chartex" xmlns:cx1="http://schemas.microsoft.com/office/drawing/2015/9/8/chartex" xmlns:cx2="http://schemas.microsoft.com/office/drawing/2015/10/21/chartex" xmlns:cx3="http://schemas.microsoft.com/office/drawing/2016/5/9/chartex" xmlns:cx4="http://schemas.microsoft.com/office/drawing/2016/5/10/chartex" xmlns:cx5="http://schemas.microsoft.com/office/drawing/2016/5/11/chartex" xmlns:cx6="http://schemas.microsoft.com/office/drawing/2016/5/12/chartex" xmlns:cx7="http://schemas.microsoft.com/office/drawing/2016/5/13/chartex" xmlns:cx8="http://schemas.microsoft.com/office/drawing/2016/5/14/chartex" xmlns:mc="http://schemas.openxmlformats.org/markup-compatibility/2006" xmlns:aink="http://schemas.microsoft.com/office/drawing/2016/ink" xmlns:am3d="http://schemas.microsoft.com/office/drawing/2017/model3d" xmlns:o="urn:schemas-microsoft-com:office:office" xmlns:oel="http://schemas.microsoft.com/office/2019/extlst" xmlns:r="http://schemas.openxmlformats.org/officeDocument/2006/relationships" xmlns:m="http://schemas.openxmlformats.org/officeDocument/2006/math" xmlns:v="urn:schemas-microsoft-com:vml" xmlns:wp14="http://schemas.microsoft.com/office/word/2010/wordprocessingDrawing" xmlns:wp="http://schemas.openxmlformats.org/drawingml/2006/wordprocessingDrawing" xmlns:w10="urn:schemas-microsoft-com:office:word" xmlns:w="http://schemas.openxmlformats.org/wordprocessingml/2006/main" xmlns:w14="http://schemas.microsoft.com/office/word/2010/wordml" xmlns:w15="http://schemas.microsoft.com/office/word/2012/wordml" xmlns:w16cex="http://schemas.microsoft.com/office/word/2018/wordml/cex" xmlns:w16cid="http://schemas.microsoft.com/office/word/2016/wordml/cid" xmlns:w16="http://schemas.microsoft.com/office/word/2018/wordml" xmlns:w16du="http://schemas.microsoft.com/office/word/2023/wordml/word16du" xmlns:w16sdtdh="http://schemas.microsoft.com/office/word/2020/wordml/sdtdatahash" xmlns:w16se="http://schemas.microsoft.com/office/word/2015/wordml/symex" xmlns:wpg="http://schemas.microsoft.com/office/word/2010/wordprocessingGroup" xmlns:wpi="http://schemas.microsoft.com/office/word/2010/wordprocessingInk" xmlns:wne="http://schemas.microsoft.com/office/word/2006/wordml" xmlns:wps="http://schemas.microsoft.com/office/word/2010/wordprocessingShape" mc:Ignorable="w14 w15 w16se w16cid w16 w16cex w16sdtdh w16du wp14">
   <w:body>
     <w:p>
       <w:pPr>
-        <w:pStyle w:val="Title"/>
+        <w:pStyle w:val="Tytu"/>
         <w:rPr>
           <w:kern w:val="1"/>
           <w:sz w:val="48"/>
@@ -113,7 +113,7 @@
     </w:p>
     <w:p>
       <w:pPr>
-        <w:pStyle w:val="ListParagraph"/>
+        <w:pStyle w:val="Akapitzlist"/>
         <w:numPr>
           <w:ilvl w:val="0"/>
           <w:numId w:val="1"/>
@@ -134,10 +134,23 @@
         </w:rPr>
         <w:t xml:space="preserve"> + text</w:t>
       </w:r>
-    </w:p>
-    <w:p>
-      <w:pPr>
-        <w:pStyle w:val="ListParagraph"/>
+      <w:r>
+        <w:rPr>
+          <w:lang w:val="en-GB"/>
+        </w:rPr>
+        <w:t xml:space="preserve"> </w:t>
+      </w:r>
+      <w:r>
+        <w:rPr>
+          <w:color w:val="538135" w:themeColor="accent6" w:themeShade="BF"/>
+          <w:lang w:val="en-GB"/>
+        </w:rPr>
+        <w:t>(DONE MORE OR LESS)</w:t>
+      </w:r>
+    </w:p>
+    <w:p>
+      <w:pPr>
+        <w:pStyle w:val="Akapitzlist"/>
         <w:numPr>
           <w:ilvl w:val="0"/>
           <w:numId w:val="1"/>
@@ -150,26 +163,12 @@
         <w:rPr>
           <w:lang w:val="en-GB"/>
         </w:rPr>
-        <w:t xml:space="preserve">Gallery, located on the left, containing images with captions (use tags figure and </w:t>
-      </w:r>
-      <w:proofErr w:type="spellStart"/>
-      <w:r>
-        <w:rPr>
-          <w:lang w:val="en-GB"/>
-        </w:rPr>
-        <w:t>figcaption</w:t>
-      </w:r>
-      <w:proofErr w:type="spellEnd"/>
-      <w:r>
-        <w:rPr>
-          <w:lang w:val="en-GB"/>
-        </w:rPr>
-        <w:t>!)</w:t>
-      </w:r>
-    </w:p>
-    <w:p>
-      <w:pPr>
-        <w:pStyle w:val="ListParagraph"/>
+        <w:t>Gallery, located on the left, containing images with captions (use tags figure and figcaption!)</w:t>
+      </w:r>
+    </w:p>
+    <w:p>
+      <w:pPr>
+        <w:pStyle w:val="Akapitzlist"/>
         <w:numPr>
           <w:ilvl w:val="0"/>
           <w:numId w:val="1"/>
@@ -187,7 +186,7 @@
     </w:p>
     <w:p>
       <w:pPr>
-        <w:pStyle w:val="ListParagraph"/>
+        <w:pStyle w:val="Akapitzlist"/>
         <w:numPr>
           <w:ilvl w:val="0"/>
           <w:numId w:val="1"/>
@@ -205,7 +204,7 @@
     </w:p>
     <w:p>
       <w:pPr>
-        <w:pStyle w:val="ListParagraph"/>
+        <w:pStyle w:val="Akapitzlist"/>
         <w:numPr>
           <w:ilvl w:val="0"/>
           <w:numId w:val="1"/>
@@ -218,21 +217,7 @@
         <w:rPr>
           <w:lang w:val="en-GB"/>
         </w:rPr>
-        <w:t xml:space="preserve">Use semantic </w:t>
-      </w:r>
-      <w:proofErr w:type="spellStart"/>
-      <w:r>
-        <w:rPr>
-          <w:lang w:val="en-GB"/>
-        </w:rPr>
-        <w:t>markup</w:t>
-      </w:r>
-      <w:proofErr w:type="spellEnd"/>
-      <w:r>
-        <w:rPr>
-          <w:lang w:val="en-GB"/>
-        </w:rPr>
-        <w:t xml:space="preserve">, remember about </w:t>
+        <w:t xml:space="preserve">Use semantic markup, remember about </w:t>
       </w:r>
       <w:r>
         <w:rPr>
@@ -262,7 +247,7 @@
     </w:p>
     <w:p>
       <w:pPr>
-        <w:pStyle w:val="ListParagraph"/>
+        <w:pStyle w:val="Akapitzlist"/>
         <w:rPr>
           <w:color w:val="000000" w:themeColor="text1"/>
           <w:lang w:val="en-GB"/>
@@ -291,7 +276,7 @@
     </w:p>
     <w:p>
       <w:pPr>
-        <w:pStyle w:val="ListParagraph"/>
+        <w:pStyle w:val="Akapitzlist"/>
         <w:numPr>
           <w:ilvl w:val="0"/>
           <w:numId w:val="1"/>
@@ -309,7 +294,7 @@
     </w:p>
     <w:p>
       <w:pPr>
-        <w:pStyle w:val="ListParagraph"/>
+        <w:pStyle w:val="Akapitzlist"/>
         <w:numPr>
           <w:ilvl w:val="0"/>
           <w:numId w:val="1"/>
@@ -327,7 +312,7 @@
     </w:p>
     <w:p>
       <w:pPr>
-        <w:pStyle w:val="ListParagraph"/>
+        <w:pStyle w:val="Akapitzlist"/>
         <w:numPr>
           <w:ilvl w:val="0"/>
           <w:numId w:val="1"/>
@@ -340,26 +325,12 @@
         <w:rPr>
           <w:lang w:val="en-GB"/>
         </w:rPr>
-        <w:t xml:space="preserve">Background, </w:t>
-      </w:r>
-      <w:proofErr w:type="spellStart"/>
-      <w:r>
-        <w:rPr>
-          <w:lang w:val="en-GB"/>
-        </w:rPr>
-        <w:t>colors</w:t>
-      </w:r>
-      <w:proofErr w:type="spellEnd"/>
-      <w:r>
-        <w:rPr>
-          <w:lang w:val="en-GB"/>
-        </w:rPr>
-        <w:t xml:space="preserve"> – it is up to you</w:t>
-      </w:r>
-    </w:p>
-    <w:p>
-      <w:pPr>
-        <w:pStyle w:val="ListParagraph"/>
+        <w:t>Background, colors – it is up to you</w:t>
+      </w:r>
+    </w:p>
+    <w:p>
+      <w:pPr>
+        <w:pStyle w:val="Akapitzlist"/>
         <w:numPr>
           <w:ilvl w:val="0"/>
           <w:numId w:val="1"/>
@@ -381,8 +352,6 @@
           <w:lang w:val="en-GB"/>
         </w:rPr>
       </w:pPr>
-      <w:bookmarkStart w:id="0" w:name="_GoBack"/>
-      <w:bookmarkEnd w:id="0"/>
     </w:p>
     <w:p>
       <w:r>
@@ -735,7 +704,7 @@
     </w:p>
     <w:p>
       <w:pPr>
-        <w:pStyle w:val="ListParagraph"/>
+        <w:pStyle w:val="Akapitzlist"/>
         <w:numPr>
           <w:ilvl w:val="0"/>
           <w:numId w:val="2"/>
@@ -774,10 +743,16 @@
         </w:rPr>
         <w:t xml:space="preserve">Grid </w:t>
       </w:r>
-    </w:p>
-    <w:p>
-      <w:pPr>
-        <w:pStyle w:val="ListParagraph"/>
+      <w:r>
+        <w:rPr>
+          <w:lang w:val="en-US"/>
+        </w:rPr>
+        <w:t>layout</w:t>
+      </w:r>
+    </w:p>
+    <w:p>
+      <w:pPr>
+        <w:pStyle w:val="Akapitzlist"/>
         <w:numPr>
           <w:ilvl w:val="0"/>
           <w:numId w:val="2"/>
@@ -807,7 +782,7 @@
     </w:p>
     <w:p>
       <w:pPr>
-        <w:pStyle w:val="ListParagraph"/>
+        <w:pStyle w:val="Akapitzlist"/>
         <w:numPr>
           <w:ilvl w:val="1"/>
           <w:numId w:val="2"/>
@@ -820,18 +795,12 @@
         <w:rPr>
           <w:lang w:val="en-US"/>
         </w:rPr>
-        <w:t>for flexbox</w:t>
-      </w:r>
-      <w:r>
-        <w:rPr>
-          <w:lang w:val="en-US"/>
-        </w:rPr>
-        <w:t xml:space="preserve"> : flexboxfroggy.com  some kind of game , so you can learn by playing (change difficulty to intermediate after practicing so you know what is going on) </w:t>
-      </w:r>
-    </w:p>
-    <w:p>
-      <w:pPr>
-        <w:pStyle w:val="ListParagraph"/>
+        <w:t xml:space="preserve">for flexbox : flexboxfroggy.com  some kind of game , so you can learn by playing (change difficulty to intermediate after practicing so you know what is going on) </w:t>
+      </w:r>
+    </w:p>
+    <w:p>
+      <w:pPr>
+        <w:pStyle w:val="Akapitzlist"/>
         <w:numPr>
           <w:ilvl w:val="1"/>
           <w:numId w:val="2"/>
@@ -849,7 +818,7 @@
     </w:p>
     <w:p>
       <w:pPr>
-        <w:pStyle w:val="ListParagraph"/>
+        <w:pStyle w:val="Akapitzlist"/>
         <w:numPr>
           <w:ilvl w:val="0"/>
           <w:numId w:val="2"/>
@@ -896,7 +865,7 @@
     </w:p>
     <w:p>
       <w:pPr>
-        <w:pStyle w:val="ListParagraph"/>
+        <w:pStyle w:val="Akapitzlist"/>
         <w:numPr>
           <w:ilvl w:val="0"/>
           <w:numId w:val="2"/>
@@ -914,44 +883,16 @@
     </w:p>
     <w:p>
       <w:pPr>
-        <w:pStyle w:val="ListParagraph"/>
-        <w:rPr>
-          <w:lang w:val="en-US"/>
-        </w:rPr>
-      </w:pPr>
-      <w:r>
-        <w:rPr>
-          <w:lang w:val="en-US"/>
-        </w:rPr>
-        <w:t xml:space="preserve">We have media queries, it is specific part of the </w:t>
-      </w:r>
-      <w:proofErr w:type="spellStart"/>
-      <w:r>
-        <w:rPr>
-          <w:lang w:val="en-US"/>
-        </w:rPr>
-        <w:t>css</w:t>
-      </w:r>
-      <w:proofErr w:type="spellEnd"/>
-      <w:r>
-        <w:rPr>
-          <w:lang w:val="en-US"/>
-        </w:rPr>
-        <w:t xml:space="preserve">, which enable to override properties of </w:t>
-      </w:r>
-      <w:proofErr w:type="spellStart"/>
-      <w:r>
-        <w:rPr>
-          <w:lang w:val="en-US"/>
-        </w:rPr>
-        <w:t>css</w:t>
-      </w:r>
-      <w:proofErr w:type="spellEnd"/>
-      <w:r>
-        <w:rPr>
-          <w:lang w:val="en-US"/>
-        </w:rPr>
-        <w:t xml:space="preserve">. (Learn in w3schools.com  </w:t>
+        <w:pStyle w:val="Akapitzlist"/>
+        <w:rPr>
+          <w:lang w:val="en-US"/>
+        </w:rPr>
+      </w:pPr>
+      <w:r>
+        <w:rPr>
+          <w:lang w:val="en-US"/>
+        </w:rPr>
+        <w:t xml:space="preserve">We have media queries, it is specific part of the css, which enable to override properties of css. (Learn in w3schools.com  </w:t>
       </w:r>
       <w:r>
         <w:rPr>
@@ -985,7 +926,7 @@
 </file>
 
 <file path=word/numbering.xml><?xml version="1.0" encoding="utf-8"?>
-<w:numbering xmlns:wpc="http://schemas.microsoft.com/office/word/2010/wordprocessingCanvas" xmlns:cx="http://schemas.microsoft.com/office/drawing/2014/chartex" xmlns:cx1="http://schemas.microsoft.com/office/drawing/2015/9/8/chartex" xmlns:cx2="http://schemas.microsoft.com/office/drawing/2015/10/21/chartex" xmlns:cx3="http://schemas.microsoft.com/office/drawing/2016/5/9/chartex" xmlns:cx4="http://schemas.microsoft.com/office/drawing/2016/5/10/chartex" xmlns:cx5="http://schemas.microsoft.com/office/drawing/2016/5/11/chartex" xmlns:cx6="http://schemas.microsoft.com/office/drawing/2016/5/12/chartex" xmlns:cx7="http://schemas.microsoft.com/office/drawing/2016/5/13/chartex" xmlns:cx8="http://schemas.microsoft.com/office/drawing/2016/5/14/chartex" xmlns:mc="http://schemas.openxmlformats.org/markup-compatibility/2006" xmlns:aink="http://schemas.microsoft.com/office/drawing/2016/ink" xmlns:am3d="http://schemas.microsoft.com/office/drawing/2017/model3d" xmlns:o="urn:schemas-microsoft-com:office:office" xmlns:r="http://schemas.openxmlformats.org/officeDocument/2006/relationships" xmlns:m="http://schemas.openxmlformats.org/officeDocument/2006/math" xmlns:v="urn:schemas-microsoft-com:vml" xmlns:wp14="http://schemas.microsoft.com/office/word/2010/wordprocessingDrawing" xmlns:wp="http://schemas.openxmlformats.org/drawingml/2006/wordprocessingDrawing" xmlns:w10="urn:schemas-microsoft-com:office:word" xmlns:w="http://schemas.openxmlformats.org/wordprocessingml/2006/main" xmlns:w14="http://schemas.microsoft.com/office/word/2010/wordml" xmlns:w15="http://schemas.microsoft.com/office/word/2012/wordml" xmlns:w16cid="http://schemas.microsoft.com/office/word/2016/wordml/cid" xmlns:w16se="http://schemas.microsoft.com/office/word/2015/wordml/symex" xmlns:wpg="http://schemas.microsoft.com/office/word/2010/wordprocessingGroup" xmlns:wpi="http://schemas.microsoft.com/office/word/2010/wordprocessingInk" xmlns:wne="http://schemas.microsoft.com/office/word/2006/wordml" xmlns:wps="http://schemas.microsoft.com/office/word/2010/wordprocessingShape" mc:Ignorable="w14 w15 w16se w16cid wp14">
+<w:numbering xmlns:wpc="http://schemas.microsoft.com/office/word/2010/wordprocessingCanvas" xmlns:cx="http://schemas.microsoft.com/office/drawing/2014/chartex" xmlns:cx1="http://schemas.microsoft.com/office/drawing/2015/9/8/chartex" xmlns:cx2="http://schemas.microsoft.com/office/drawing/2015/10/21/chartex" xmlns:cx3="http://schemas.microsoft.com/office/drawing/2016/5/9/chartex" xmlns:cx4="http://schemas.microsoft.com/office/drawing/2016/5/10/chartex" xmlns:cx5="http://schemas.microsoft.com/office/drawing/2016/5/11/chartex" xmlns:cx6="http://schemas.microsoft.com/office/drawing/2016/5/12/chartex" xmlns:cx7="http://schemas.microsoft.com/office/drawing/2016/5/13/chartex" xmlns:cx8="http://schemas.microsoft.com/office/drawing/2016/5/14/chartex" xmlns:mc="http://schemas.openxmlformats.org/markup-compatibility/2006" xmlns:aink="http://schemas.microsoft.com/office/drawing/2016/ink" xmlns:am3d="http://schemas.microsoft.com/office/drawing/2017/model3d" xmlns:o="urn:schemas-microsoft-com:office:office" xmlns:oel="http://schemas.microsoft.com/office/2019/extlst" xmlns:r="http://schemas.openxmlformats.org/officeDocument/2006/relationships" xmlns:m="http://schemas.openxmlformats.org/officeDocument/2006/math" xmlns:v="urn:schemas-microsoft-com:vml" xmlns:wp14="http://schemas.microsoft.com/office/word/2010/wordprocessingDrawing" xmlns:wp="http://schemas.openxmlformats.org/drawingml/2006/wordprocessingDrawing" xmlns:w10="urn:schemas-microsoft-com:office:word" xmlns:w="http://schemas.openxmlformats.org/wordprocessingml/2006/main" xmlns:w14="http://schemas.microsoft.com/office/word/2010/wordml" xmlns:w15="http://schemas.microsoft.com/office/word/2012/wordml" xmlns:w16cex="http://schemas.microsoft.com/office/word/2018/wordml/cex" xmlns:w16cid="http://schemas.microsoft.com/office/word/2016/wordml/cid" xmlns:w16="http://schemas.microsoft.com/office/word/2018/wordml" xmlns:w16du="http://schemas.microsoft.com/office/word/2023/wordml/word16du" xmlns:w16sdtdh="http://schemas.microsoft.com/office/word/2020/wordml/sdtdatahash" xmlns:w16se="http://schemas.microsoft.com/office/word/2015/wordml/symex" xmlns:wpg="http://schemas.microsoft.com/office/word/2010/wordprocessingGroup" xmlns:wpi="http://schemas.microsoft.com/office/word/2010/wordprocessingInk" xmlns:wne="http://schemas.microsoft.com/office/word/2006/wordml" xmlns:wps="http://schemas.microsoft.com/office/word/2010/wordprocessingShape" mc:Ignorable="w14 w15 w16se w16cid w16 w16cex w16sdtdh w16du wp14">
   <w:abstractNum w:abstractNumId="0" w15:restartNumberingAfterBreak="0">
     <w:nsid w:val="3DB74BFC"/>
     <w:multiLevelType w:val="hybridMultilevel"/>
@@ -1212,17 +1153,17 @@
       </w:rPr>
     </w:lvl>
   </w:abstractNum>
-  <w:num w:numId="1">
+  <w:num w:numId="1" w16cid:durableId="539707020">
     <w:abstractNumId w:val="1"/>
   </w:num>
-  <w:num w:numId="2">
+  <w:num w:numId="2" w16cid:durableId="296496717">
     <w:abstractNumId w:val="0"/>
   </w:num>
 </w:numbering>
 </file>
 
 <file path=word/styles.xml><?xml version="1.0" encoding="utf-8"?>
-<w:styles xmlns:mc="http://schemas.openxmlformats.org/markup-compatibility/2006" xmlns:r="http://schemas.openxmlformats.org/officeDocument/2006/relationships" xmlns:w="http://schemas.openxmlformats.org/wordprocessingml/2006/main" xmlns:w14="http://schemas.microsoft.com/office/word/2010/wordml" xmlns:w15="http://schemas.microsoft.com/office/word/2012/wordml" xmlns:w16cid="http://schemas.microsoft.com/office/word/2016/wordml/cid" xmlns:w16se="http://schemas.microsoft.com/office/word/2015/wordml/symex" mc:Ignorable="w14 w15 w16se w16cid">
+<w:styles xmlns:mc="http://schemas.openxmlformats.org/markup-compatibility/2006" xmlns:r="http://schemas.openxmlformats.org/officeDocument/2006/relationships" xmlns:w="http://schemas.openxmlformats.org/wordprocessingml/2006/main" xmlns:w14="http://schemas.microsoft.com/office/word/2010/wordml" xmlns:w15="http://schemas.microsoft.com/office/word/2012/wordml" xmlns:w16cex="http://schemas.microsoft.com/office/word/2018/wordml/cex" xmlns:w16cid="http://schemas.microsoft.com/office/word/2016/wordml/cid" xmlns:w16="http://schemas.microsoft.com/office/word/2018/wordml" xmlns:w16du="http://schemas.microsoft.com/office/word/2023/wordml/word16du" xmlns:w16sdtdh="http://schemas.microsoft.com/office/word/2020/wordml/sdtdatahash" xmlns:w16se="http://schemas.microsoft.com/office/word/2015/wordml/symex" mc:Ignorable="w14 w15 w16se w16cid w16 w16cex w16sdtdh w16du">
   <w:docDefaults>
     <w:rPrDefault>
       <w:rPr>
@@ -1238,7 +1179,7 @@
       </w:pPr>
     </w:pPrDefault>
   </w:docDefaults>
-  <w:latentStyles w:defLockedState="0" w:defUIPriority="99" w:defSemiHidden="0" w:defUnhideWhenUsed="0" w:defQFormat="0" w:count="375">
+  <w:latentStyles w:defLockedState="0" w:defUIPriority="99" w:defSemiHidden="0" w:defUnhideWhenUsed="0" w:defQFormat="0" w:count="376">
     <w:lsdException w:name="Normal" w:uiPriority="0" w:qFormat="1"/>
     <w:lsdException w:name="heading 1" w:uiPriority="9" w:qFormat="1"/>
     <w:lsdException w:name="heading 2" w:semiHidden="1" w:uiPriority="9" w:unhideWhenUsed="1" w:qFormat="1"/>
@@ -1614,16 +1555,17 @@
     <w:lsdException w:name="Smart Hyperlink" w:semiHidden="1" w:unhideWhenUsed="1"/>
     <w:lsdException w:name="Hashtag" w:semiHidden="1" w:unhideWhenUsed="1"/>
     <w:lsdException w:name="Unresolved Mention" w:semiHidden="1" w:unhideWhenUsed="1"/>
+    <w:lsdException w:name="Smart Link" w:semiHidden="1" w:unhideWhenUsed="1"/>
   </w:latentStyles>
-  <w:style w:type="paragraph" w:default="1" w:styleId="Normal">
+  <w:style w:type="paragraph" w:default="1" w:styleId="Normalny">
     <w:name w:val="Normal"/>
     <w:qFormat/>
   </w:style>
-  <w:style w:type="paragraph" w:styleId="Heading1">
+  <w:style w:type="paragraph" w:styleId="Nagwek1">
     <w:name w:val="heading 1"/>
-    <w:basedOn w:val="Normal"/>
-    <w:next w:val="Normal"/>
-    <w:link w:val="Heading1Char"/>
+    <w:basedOn w:val="Normalny"/>
+    <w:next w:val="Normalny"/>
+    <w:link w:val="Nagwek1Znak"/>
     <w:uiPriority w:val="9"/>
     <w:qFormat/>
     <w:rsid w:val="007C3868"/>
@@ -1640,13 +1582,13 @@
       <w:szCs w:val="32"/>
     </w:rPr>
   </w:style>
-  <w:style w:type="character" w:default="1" w:styleId="DefaultParagraphFont">
+  <w:style w:type="character" w:default="1" w:styleId="Domylnaczcionkaakapitu">
     <w:name w:val="Default Paragraph Font"/>
     <w:uiPriority w:val="1"/>
     <w:semiHidden/>
     <w:unhideWhenUsed/>
   </w:style>
-  <w:style w:type="table" w:default="1" w:styleId="TableNormal">
+  <w:style w:type="table" w:default="1" w:styleId="Standardowy">
     <w:name w:val="Normal Table"/>
     <w:uiPriority w:val="99"/>
     <w:semiHidden/>
@@ -1661,16 +1603,16 @@
       </w:tblCellMar>
     </w:tblPr>
   </w:style>
-  <w:style w:type="numbering" w:default="1" w:styleId="NoList">
+  <w:style w:type="numbering" w:default="1" w:styleId="Bezlisty">
     <w:name w:val="No List"/>
     <w:uiPriority w:val="99"/>
     <w:semiHidden/>
     <w:unhideWhenUsed/>
   </w:style>
-  <w:style w:type="character" w:customStyle="1" w:styleId="Heading1Char">
-    <w:name w:val="Heading 1 Char"/>
-    <w:basedOn w:val="DefaultParagraphFont"/>
-    <w:link w:val="Heading1"/>
+  <w:style w:type="character" w:customStyle="1" w:styleId="Nagwek1Znak">
+    <w:name w:val="Nagłówek 1 Znak"/>
+    <w:basedOn w:val="Domylnaczcionkaakapitu"/>
+    <w:link w:val="Nagwek1"/>
     <w:uiPriority w:val="9"/>
     <w:rsid w:val="007C3868"/>
     <w:rPr>
@@ -1680,9 +1622,9 @@
       <w:szCs w:val="32"/>
     </w:rPr>
   </w:style>
-  <w:style w:type="character" w:styleId="Hyperlink">
+  <w:style w:type="character" w:styleId="Hipercze">
     <w:name w:val="Hyperlink"/>
-    <w:basedOn w:val="DefaultParagraphFont"/>
+    <w:basedOn w:val="Domylnaczcionkaakapitu"/>
     <w:uiPriority w:val="99"/>
     <w:unhideWhenUsed/>
     <w:rsid w:val="007C3868"/>
@@ -1691,9 +1633,9 @@
       <w:u w:val="single"/>
     </w:rPr>
   </w:style>
-  <w:style w:type="paragraph" w:styleId="ListParagraph">
+  <w:style w:type="paragraph" w:styleId="Akapitzlist">
     <w:name w:val="List Paragraph"/>
-    <w:basedOn w:val="Normal"/>
+    <w:basedOn w:val="Normalny"/>
     <w:uiPriority w:val="34"/>
     <w:qFormat/>
     <w:rsid w:val="00F706BD"/>
@@ -1702,11 +1644,11 @@
       <w:contextualSpacing/>
     </w:pPr>
   </w:style>
-  <w:style w:type="paragraph" w:styleId="Title">
+  <w:style w:type="paragraph" w:styleId="Tytu">
     <w:name w:val="Title"/>
-    <w:basedOn w:val="Normal"/>
-    <w:next w:val="Normal"/>
-    <w:link w:val="TitleChar"/>
+    <w:basedOn w:val="Normalny"/>
+    <w:next w:val="Normalny"/>
+    <w:link w:val="TytuZnak"/>
     <w:uiPriority w:val="10"/>
     <w:qFormat/>
     <w:rsid w:val="00596F5F"/>
@@ -1727,10 +1669,10 @@
       <w:lang w:eastAsia="ja-JP"/>
     </w:rPr>
   </w:style>
-  <w:style w:type="character" w:customStyle="1" w:styleId="TitleChar">
-    <w:name w:val="Title Char"/>
-    <w:basedOn w:val="DefaultParagraphFont"/>
-    <w:link w:val="Title"/>
+  <w:style w:type="character" w:customStyle="1" w:styleId="TytuZnak">
+    <w:name w:val="Tytuł Znak"/>
+    <w:basedOn w:val="Domylnaczcionkaakapitu"/>
+    <w:link w:val="Tytu"/>
     <w:uiPriority w:val="10"/>
     <w:rsid w:val="00596F5F"/>
     <w:rPr>
@@ -2008,6 +1950,26 @@
 </file>
 
 <file path=customXml/item1.xml><?xml version="1.0" encoding="utf-8"?>
+<p:properties xmlns:p="http://schemas.microsoft.com/office/2006/metadata/properties" xmlns:xsi="http://www.w3.org/2001/XMLSchema-instance" xmlns:pc="http://schemas.microsoft.com/office/infopath/2007/PartnerControls">
+  <documentManagement>
+    <lcf76f155ced4ddcb4097134ff3c332f xmlns="c1d624e6-6501-4bd6-989a-6864dc24fb3d">
+      <Terms xmlns="http://schemas.microsoft.com/office/infopath/2007/PartnerControls"/>
+    </lcf76f155ced4ddcb4097134ff3c332f>
+    <TaxCatchAll xmlns="592f7b62-d529-42e2-85e2-34f456a16c01" xsi:nil="true"/>
+  </documentManagement>
+</p:properties>
+</file>
+
+<file path=customXml/item2.xml><?xml version="1.0" encoding="utf-8"?>
+<?mso-contentType ?>
+<FormTemplates xmlns="http://schemas.microsoft.com/sharepoint/v3/contenttype/forms">
+  <Display>DocumentLibraryForm</Display>
+  <Edit>DocumentLibraryForm</Edit>
+  <New>DocumentLibraryForm</New>
+</FormTemplates>
+</file>
+
+<file path=customXml/item3.xml><?xml version="1.0" encoding="utf-8"?>
 <ct:contentTypeSchema xmlns:ct="http://schemas.microsoft.com/office/2006/metadata/contentType" xmlns:ma="http://schemas.microsoft.com/office/2006/metadata/properties/metaAttributes" ct:_="" ma:_="" ma:contentTypeName="Dokument" ma:contentTypeID="0x0101009289814FB200EB4B97406E2EA5E61D95" ma:contentTypeVersion="11" ma:contentTypeDescription="Utwórz nowy dokument." ma:contentTypeScope="" ma:versionID="75283dc1902ffe094e1c66e04fa48a02">
   <xsd:schema xmlns:xsd="http://www.w3.org/2001/XMLSchema" xmlns:xs="http://www.w3.org/2001/XMLSchema" xmlns:p="http://schemas.microsoft.com/office/2006/metadata/properties" xmlns:ns2="c1d624e6-6501-4bd6-989a-6864dc24fb3d" xmlns:ns3="592f7b62-d529-42e2-85e2-34f456a16c01" targetNamespace="http://schemas.microsoft.com/office/2006/metadata/properties" ma:root="true" ma:fieldsID="2f9bbf783c715178b6d0ebd1fcccd731" ns2:_="" ns3:_="">
     <xsd:import namespace="c1d624e6-6501-4bd6-989a-6864dc24fb3d"/>
@@ -2196,27 +2158,26 @@
 </ct:contentTypeSchema>
 </file>
 
-<file path=customXml/item2.xml><?xml version="1.0" encoding="utf-8"?>
-<?mso-contentType ?>
-<FormTemplates xmlns="http://schemas.microsoft.com/sharepoint/v3/contenttype/forms">
-  <Display>DocumentLibraryForm</Display>
-  <Edit>DocumentLibraryForm</Edit>
-  <New>DocumentLibraryForm</New>
-</FormTemplates>
+<file path=customXml/itemProps1.xml><?xml version="1.0" encoding="utf-8"?>
+<ds:datastoreItem xmlns:ds="http://schemas.openxmlformats.org/officeDocument/2006/customXml" ds:itemID="{4E0408F6-571E-4BC2-A1C5-0BD0F1C09E4A}">
+  <ds:schemaRefs>
+    <ds:schemaRef ds:uri="http://schemas.microsoft.com/office/2006/metadata/properties"/>
+    <ds:schemaRef ds:uri="http://schemas.microsoft.com/office/infopath/2007/PartnerControls"/>
+    <ds:schemaRef ds:uri="c1d624e6-6501-4bd6-989a-6864dc24fb3d"/>
+    <ds:schemaRef ds:uri="592f7b62-d529-42e2-85e2-34f456a16c01"/>
+  </ds:schemaRefs>
+</ds:datastoreItem>
 </file>
 
-<file path=customXml/item3.xml><?xml version="1.0" encoding="utf-8"?>
-<p:properties xmlns:p="http://schemas.microsoft.com/office/2006/metadata/properties" xmlns:xsi="http://www.w3.org/2001/XMLSchema-instance" xmlns:pc="http://schemas.microsoft.com/office/infopath/2007/PartnerControls">
-  <documentManagement>
-    <lcf76f155ced4ddcb4097134ff3c332f xmlns="c1d624e6-6501-4bd6-989a-6864dc24fb3d">
-      <Terms xmlns="http://schemas.microsoft.com/office/infopath/2007/PartnerControls"/>
-    </lcf76f155ced4ddcb4097134ff3c332f>
-    <TaxCatchAll xmlns="592f7b62-d529-42e2-85e2-34f456a16c01" xsi:nil="true"/>
-  </documentManagement>
-</p:properties>
+<file path=customXml/itemProps2.xml><?xml version="1.0" encoding="utf-8"?>
+<ds:datastoreItem xmlns:ds="http://schemas.openxmlformats.org/officeDocument/2006/customXml" ds:itemID="{D195CCCD-1F5E-4223-B50C-191956AC0451}">
+  <ds:schemaRefs>
+    <ds:schemaRef ds:uri="http://schemas.microsoft.com/sharepoint/v3/contenttype/forms"/>
+  </ds:schemaRefs>
+</ds:datastoreItem>
 </file>
 
-<file path=customXml/itemProps1.xml><?xml version="1.0" encoding="utf-8"?>
+<file path=customXml/itemProps3.xml><?xml version="1.0" encoding="utf-8"?>
 <ds:datastoreItem xmlns:ds="http://schemas.openxmlformats.org/officeDocument/2006/customXml" ds:itemID="{D5EAF332-FA86-4941-B758-391710A50A0A}">
   <ds:schemaRefs>
     <ds:schemaRef ds:uri="http://schemas.microsoft.com/office/2006/metadata/contentType"/>
@@ -2233,23 +2194,4 @@
     <ds:schemaRef ds:uri="http://schemas.microsoft.com/internal/obd"/>
   </ds:schemaRefs>
 </ds:datastoreItem>
-</file>
-
-<file path=customXml/itemProps2.xml><?xml version="1.0" encoding="utf-8"?>
-<ds:datastoreItem xmlns:ds="http://schemas.openxmlformats.org/officeDocument/2006/customXml" ds:itemID="{D195CCCD-1F5E-4223-B50C-191956AC0451}">
-  <ds:schemaRefs>
-    <ds:schemaRef ds:uri="http://schemas.microsoft.com/sharepoint/v3/contenttype/forms"/>
-  </ds:schemaRefs>
-</ds:datastoreItem>
-</file>
-
-<file path=customXml/itemProps3.xml><?xml version="1.0" encoding="utf-8"?>
-<ds:datastoreItem xmlns:ds="http://schemas.openxmlformats.org/officeDocument/2006/customXml" ds:itemID="{4E0408F6-571E-4BC2-A1C5-0BD0F1C09E4A}">
-  <ds:schemaRefs>
-    <ds:schemaRef ds:uri="http://schemas.microsoft.com/office/2006/metadata/properties"/>
-    <ds:schemaRef ds:uri="http://schemas.microsoft.com/office/infopath/2007/PartnerControls"/>
-    <ds:schemaRef ds:uri="c1d624e6-6501-4bd6-989a-6864dc24fb3d"/>
-    <ds:schemaRef ds:uri="592f7b62-d529-42e2-85e2-34f456a16c01"/>
-  </ds:schemaRefs>
-</ds:datastoreItem>
 </file>